--- a/docs/MS_Template_Macro_User_Documentation.docx
+++ b/docs/MS_Template_Macro_User_Documentation.docx
@@ -2,8 +2,8 @@
 <file path=word/document.xml><?xml version="1.0" encoding="utf-8"?>
 <w:document xmlns:wpc="http://schemas.microsoft.com/office/word/2010/wordprocessingCanvas" xmlns:cx="http://schemas.microsoft.com/office/drawing/2014/chartex" xmlns:cx1="http://schemas.microsoft.com/office/drawing/2015/9/8/chartex" xmlns:cx2="http://schemas.microsoft.com/office/drawing/2015/10/21/chartex" xmlns:cx3="http://schemas.microsoft.com/office/drawing/2016/5/9/chartex" xmlns:cx4="http://schemas.microsoft.com/office/drawing/2016/5/10/chartex" xmlns:cx5="http://schemas.microsoft.com/office/drawing/2016/5/11/chartex" xmlns:cx6="http://schemas.microsoft.com/office/drawing/2016/5/12/chartex" xmlns:cx7="http://schemas.microsoft.com/office/drawing/2016/5/13/chartex" xmlns:cx8="http://schemas.microsoft.com/office/drawing/2016/5/14/chartex" xmlns:mc="http://schemas.openxmlformats.org/markup-compatibility/2006" xmlns:aink="http://schemas.microsoft.com/office/drawing/2016/ink" xmlns:am3d="http://schemas.microsoft.com/office/drawing/2017/model3d" xmlns:o="urn:schemas-microsoft-com:office:office" xmlns:r="http://schemas.openxmlformats.org/officeDocument/2006/relationships" xmlns:m="http://schemas.openxmlformats.org/officeDocument/2006/math" xmlns:v="urn:schemas-microsoft-com:vml" xmlns:wp14="http://schemas.microsoft.com/office/word/2010/wordprocessingDrawing" xmlns:wp="http://schemas.openxmlformats.org/drawingml/2006/wordprocessingDrawing" xmlns:w10="urn:schemas-microsoft-com:office:word" xmlns:w="http://schemas.openxmlformats.org/wordprocessingml/2006/main" xmlns:w14="http://schemas.microsoft.com/office/word/2010/wordml" xmlns:w15="http://schemas.microsoft.com/office/word/2012/wordml" xmlns:w16cid="http://schemas.microsoft.com/office/word/2016/wordml/cid" xmlns:w16se="http://schemas.microsoft.com/office/word/2015/wordml/symex" xmlns:wpg="http://schemas.microsoft.com/office/word/2010/wordprocessingGroup" xmlns:wpi="http://schemas.microsoft.com/office/word/2010/wordprocessingInk" xmlns:wne="http://schemas.microsoft.com/office/word/2006/wordml" xmlns:wps="http://schemas.microsoft.com/office/word/2010/wordprocessingShape" mc:Ignorable="w14 w15 w16se w16cid wp14">
   <w:body>
-    <w:bookmarkStart w:id="0" w:name="_Toc506067103" w:displacedByCustomXml="next"/>
-    <w:bookmarkStart w:id="1" w:name="_Toc506066801" w:displacedByCustomXml="next"/>
+    <w:bookmarkStart w:id="0" w:name="_Toc506066801" w:displacedByCustomXml="next"/>
+    <w:bookmarkStart w:id="1" w:name="_Toc506067103" w:displacedByCustomXml="next"/>
     <w:sdt>
       <w:sdtPr>
         <w:id w:val="-535510702"/>
@@ -151,15 +151,7 @@
                                     <w:sz w:val="24"/>
                                     <w:szCs w:val="24"/>
                                   </w:rPr>
-                                  <w:t>Version 0.0.</w:t>
-                                </w:r>
-                                <w:r>
-                                  <w:rPr>
-                                    <w:color w:val="4472C4" w:themeColor="accent5"/>
-                                    <w:sz w:val="24"/>
-                                    <w:szCs w:val="24"/>
-                                  </w:rPr>
-                                  <w:t>5</w:t>
+                                  <w:t>Version 0.0.5</w:t>
                                 </w:r>
                               </w:p>
                             </w:txbxContent>
@@ -245,15 +237,7 @@
                               <w:sz w:val="24"/>
                               <w:szCs w:val="24"/>
                             </w:rPr>
-                            <w:t>Version 0.0.</w:t>
-                          </w:r>
-                          <w:r>
-                            <w:rPr>
-                              <w:color w:val="4472C4" w:themeColor="accent5"/>
-                              <w:sz w:val="24"/>
-                              <w:szCs w:val="24"/>
-                            </w:rPr>
-                            <w:t>5</w:t>
+                            <w:t>Version 0.0.5</w:t>
                           </w:r>
                         </w:p>
                       </w:txbxContent>
@@ -677,10 +661,10 @@
       </w:tblPr>
       <w:tblGrid>
         <w:gridCol w:w="965"/>
-        <w:gridCol w:w="1581"/>
-        <w:gridCol w:w="2023"/>
-        <w:gridCol w:w="3354"/>
-        <w:gridCol w:w="1093"/>
+        <w:gridCol w:w="1562"/>
+        <w:gridCol w:w="2005"/>
+        <w:gridCol w:w="3409"/>
+        <w:gridCol w:w="1075"/>
       </w:tblGrid>
       <w:tr>
         <w:tc>
@@ -817,7 +801,7 @@
                 <w:rFonts w:ascii="Calibri" w:hAnsi="Calibri" w:cs="Calibri"/>
                 <w:lang w:val="en-AU"/>
               </w:rPr>
-              <w:t>0.0.5</w:t>
+              <w:t>0.0.6</w:t>
             </w:r>
           </w:p>
         </w:tc>
@@ -857,7 +841,7 @@
                 <w:rFonts w:ascii="Calibri" w:hAnsi="Calibri" w:cs="Calibri"/>
                 <w:lang w:val="en-AU"/>
               </w:rPr>
-              <w:t>28 Jan 2021</w:t>
+              <w:t>4 Apr 2021</w:t>
             </w:r>
           </w:p>
         </w:tc>
@@ -877,7 +861,7 @@
                 <w:rFonts w:ascii="Calibri" w:hAnsi="Calibri" w:cs="Calibri"/>
                 <w:lang w:val="en-AU"/>
               </w:rPr>
-              <w:t>Added</w:t>
+              <w:t>Changed</w:t>
             </w:r>
           </w:p>
           <w:p>
@@ -897,134 +881,115 @@
                 <w:rFonts w:ascii="Calibri" w:hAnsi="Calibri" w:cs="Calibri"/>
                 <w:lang w:val="en-AU"/>
               </w:rPr>
-              <w:t>6.1.1</w:t>
+              <w:t>8</w:t>
             </w:r>
             <w:r>
               <w:rPr>
                 <w:rFonts w:ascii="Calibri" w:hAnsi="Calibri" w:cs="Calibri"/>
                 <w:lang w:val="en-AU"/>
               </w:rPr>
-              <w:t xml:space="preserve"> Loading from the vendor’s software</w:t>
+              <w:t>.</w:t>
+            </w:r>
+            <w:r>
+              <w:rPr>
+                <w:rFonts w:ascii="Calibri" w:hAnsi="Calibri" w:cs="Calibri"/>
+                <w:lang w:val="en-AU"/>
+              </w:rPr>
+              <w:t>2</w:t>
+            </w:r>
+            <w:r>
+              <w:rPr>
+                <w:rFonts w:ascii="Calibri" w:hAnsi="Calibri" w:cs="Calibri"/>
+                <w:lang w:val="en-AU"/>
+              </w:rPr>
+              <w:t>.</w:t>
+            </w:r>
+            <w:r>
+              <w:rPr>
+                <w:rFonts w:ascii="Calibri" w:hAnsi="Calibri" w:cs="Calibri"/>
+                <w:lang w:val="en-AU"/>
+              </w:rPr>
+              <w:t>2</w:t>
+            </w:r>
+            <w:r>
+              <w:rPr>
+                <w:rFonts w:ascii="Calibri" w:hAnsi="Calibri" w:cs="Calibri"/>
+                <w:lang w:val="en-AU"/>
+              </w:rPr>
+              <w:t xml:space="preserve"> </w:t>
+            </w:r>
+            <w:proofErr w:type="spellStart"/>
+            <w:r>
+              <w:rPr>
+                <w:rFonts w:ascii="Calibri" w:hAnsi="Calibri" w:cs="Calibri"/>
+                <w:lang w:val="en-AU"/>
+              </w:rPr>
+              <w:t>Sample_Amount</w:t>
+            </w:r>
+            <w:proofErr w:type="spellEnd"/>
+            <w:r>
+              <w:rPr>
+                <w:rFonts w:ascii="Calibri" w:hAnsi="Calibri" w:cs="Calibri"/>
+                <w:lang w:val="en-AU"/>
+              </w:rPr>
+              <w:t xml:space="preserve">, </w:t>
+            </w:r>
+            <w:proofErr w:type="spellStart"/>
+            <w:r>
+              <w:rPr>
+                <w:rFonts w:ascii="Calibri" w:hAnsi="Calibri" w:cs="Calibri"/>
+                <w:lang w:val="en-AU"/>
+              </w:rPr>
+              <w:t>Sample_Amount_Unit</w:t>
+            </w:r>
+            <w:proofErr w:type="spellEnd"/>
+            <w:r>
+              <w:rPr>
+                <w:rFonts w:ascii="Calibri" w:hAnsi="Calibri" w:cs="Calibri"/>
+                <w:lang w:val="en-AU"/>
+              </w:rPr>
+              <w:t xml:space="preserve"> and </w:t>
+            </w:r>
+            <w:proofErr w:type="spellStart"/>
+            <w:r>
+              <w:rPr>
+                <w:rFonts w:ascii="Calibri" w:hAnsi="Calibri" w:cs="Calibri"/>
+                <w:lang w:val="en-AU"/>
+              </w:rPr>
+              <w:t>ISTD_Mixture_Volume</w:t>
+            </w:r>
+            <w:proofErr w:type="spellEnd"/>
+            <w:r>
+              <w:rPr>
+                <w:rFonts w:ascii="Calibri" w:hAnsi="Calibri" w:cs="Calibri"/>
+                <w:lang w:val="en-AU"/>
+              </w:rPr>
+              <w:t>_[</w:t>
+            </w:r>
+            <w:proofErr w:type="spellStart"/>
+            <w:r>
+              <w:rPr>
+                <w:rFonts w:ascii="Calibri" w:hAnsi="Calibri" w:cs="Calibri"/>
+                <w:lang w:val="en-AU"/>
+              </w:rPr>
+              <w:t>uL</w:t>
+            </w:r>
+            <w:proofErr w:type="spellEnd"/>
+            <w:r>
+              <w:rPr>
+                <w:rFonts w:ascii="Calibri" w:hAnsi="Calibri" w:cs="Calibri"/>
+                <w:lang w:val="en-AU"/>
+              </w:rPr>
+              <w:t>]</w:t>
             </w:r>
           </w:p>
           <w:p>
             <w:pPr>
-              <w:pStyle w:val="ListParagraph"/>
-              <w:numPr>
-                <w:ilvl w:val="0"/>
-                <w:numId w:val="19"/>
-              </w:numPr>
               <w:rPr>
                 <w:rFonts w:ascii="Calibri" w:hAnsi="Calibri" w:cs="Calibri"/>
                 <w:lang w:val="en-AU"/>
               </w:rPr>
             </w:pPr>
-            <w:r>
-              <w:rPr>
-                <w:rFonts w:ascii="Calibri" w:hAnsi="Calibri" w:cs="Calibri"/>
-                <w:lang w:val="en-AU"/>
-              </w:rPr>
-              <w:t>6.1.2</w:t>
-            </w:r>
-            <w:r>
-              <w:rPr>
-                <w:rFonts w:ascii="Calibri" w:hAnsi="Calibri" w:cs="Calibri"/>
-                <w:lang w:val="en-AU"/>
-              </w:rPr>
-              <w:t xml:space="preserve"> Loading from files exported in a form of a table</w:t>
-            </w:r>
-          </w:p>
-          <w:p>
-            <w:pPr>
-              <w:pStyle w:val="ListParagraph"/>
-              <w:numPr>
-                <w:ilvl w:val="0"/>
-                <w:numId w:val="19"/>
-              </w:numPr>
-              <w:rPr>
-                <w:rFonts w:ascii="Calibri" w:hAnsi="Calibri" w:cs="Calibri"/>
-                <w:lang w:val="en-AU"/>
-              </w:rPr>
-            </w:pPr>
-            <w:r>
-              <w:rPr>
-                <w:rFonts w:ascii="Calibri" w:hAnsi="Calibri" w:cs="Calibri"/>
-                <w:lang w:val="en-AU"/>
-              </w:rPr>
-              <w:t>8.1.1</w:t>
-            </w:r>
-            <w:r>
-              <w:rPr>
-                <w:rFonts w:ascii="Calibri" w:hAnsi="Calibri" w:cs="Calibri"/>
-                <w:lang w:val="en-AU"/>
-              </w:rPr>
-              <w:t xml:space="preserve"> Loading from the vendor’s software</w:t>
-            </w:r>
-          </w:p>
-          <w:p>
-            <w:pPr>
-              <w:pStyle w:val="ListParagraph"/>
-              <w:numPr>
-                <w:ilvl w:val="0"/>
-                <w:numId w:val="19"/>
-              </w:numPr>
-              <w:rPr>
-                <w:rFonts w:ascii="Calibri" w:hAnsi="Calibri" w:cs="Calibri"/>
-                <w:lang w:val="en-AU"/>
-              </w:rPr>
-            </w:pPr>
-            <w:r>
-              <w:rPr>
-                <w:rFonts w:ascii="Calibri" w:hAnsi="Calibri" w:cs="Calibri"/>
-                <w:lang w:val="en-AU"/>
-              </w:rPr>
-              <w:t>8.1.2</w:t>
-            </w:r>
-            <w:r>
-              <w:rPr>
-                <w:rFonts w:ascii="Calibri" w:hAnsi="Calibri" w:cs="Calibri"/>
-                <w:lang w:val="en-AU"/>
-              </w:rPr>
-              <w:t xml:space="preserve"> Loading from files exported in a form of a table</w:t>
-            </w:r>
-            <w:bookmarkStart w:id="3" w:name="_GoBack"/>
-            <w:bookmarkEnd w:id="3"/>
-          </w:p>
-          <w:p>
-            <w:pPr>
-              <w:pStyle w:val="ListParagraph"/>
-              <w:numPr>
-                <w:ilvl w:val="0"/>
-                <w:numId w:val="19"/>
-              </w:numPr>
-              <w:rPr>
-                <w:rFonts w:ascii="Calibri" w:hAnsi="Calibri" w:cs="Calibri"/>
-                <w:lang w:val="en-AU"/>
-              </w:rPr>
-            </w:pPr>
-            <w:r>
-              <w:rPr>
-                <w:rFonts w:ascii="Calibri" w:hAnsi="Calibri" w:cs="Calibri"/>
-                <w:lang w:val="en-AU"/>
-              </w:rPr>
-              <w:t>9 Using sheet “</w:t>
-            </w:r>
-            <w:proofErr w:type="spellStart"/>
-            <w:r>
-              <w:rPr>
-                <w:rFonts w:ascii="Calibri" w:hAnsi="Calibri" w:cs="Calibri"/>
-                <w:lang w:val="en-AU"/>
-              </w:rPr>
-              <w:t>Dilution_Annot</w:t>
-            </w:r>
-            <w:proofErr w:type="spellEnd"/>
-            <w:r>
-              <w:rPr>
-                <w:rFonts w:ascii="Calibri" w:hAnsi="Calibri" w:cs="Calibri"/>
-                <w:lang w:val="en-AU"/>
-              </w:rPr>
-              <w:t>”</w:t>
-            </w:r>
           </w:p>
         </w:tc>
         <w:tc>
@@ -1068,21 +1033,7 @@
                 <w:rFonts w:ascii="Calibri" w:hAnsi="Calibri" w:cs="Calibri"/>
                 <w:lang w:val="en-AU"/>
               </w:rPr>
-              <w:t>0.0</w:t>
-            </w:r>
-            <w:r>
-              <w:rPr>
-                <w:rFonts w:ascii="Calibri" w:hAnsi="Calibri" w:cs="Calibri"/>
-                <w:lang w:val="en-AU"/>
-              </w:rPr>
-              <w:t>.</w:t>
-            </w:r>
-            <w:r>
-              <w:rPr>
-                <w:rFonts w:ascii="Calibri" w:hAnsi="Calibri" w:cs="Calibri"/>
-                <w:lang w:val="en-AU"/>
-              </w:rPr>
-              <w:t>4</w:t>
+              <w:t>0.0.5</w:t>
             </w:r>
           </w:p>
         </w:tc>
@@ -1122,7 +1073,7 @@
                 <w:rFonts w:ascii="Calibri" w:hAnsi="Calibri" w:cs="Calibri"/>
                 <w:lang w:val="en-AU"/>
               </w:rPr>
-              <w:t>3 Mar 2019</w:t>
+              <w:t>28 Jan 2021</w:t>
             </w:r>
           </w:p>
         </w:tc>
@@ -1150,7 +1101,7 @@
               <w:pStyle w:val="ListParagraph"/>
               <w:numPr>
                 <w:ilvl w:val="0"/>
-                <w:numId w:val="17"/>
+                <w:numId w:val="19"/>
               </w:numPr>
               <w:rPr>
                 <w:rFonts w:ascii="Calibri" w:hAnsi="Calibri" w:cs="Calibri"/>
@@ -1162,7 +1113,131 @@
                 <w:rFonts w:ascii="Calibri" w:hAnsi="Calibri" w:cs="Calibri"/>
                 <w:lang w:val="en-AU"/>
               </w:rPr>
-              <w:t xml:space="preserve">7.4 Concentration </w:t>
+              <w:t>6.1.1</w:t>
+            </w:r>
+            <w:r>
+              <w:rPr>
+                <w:rFonts w:ascii="Calibri" w:hAnsi="Calibri" w:cs="Calibri"/>
+                <w:lang w:val="en-AU"/>
+              </w:rPr>
+              <w:t xml:space="preserve"> Loading from the vendor’s software</w:t>
+            </w:r>
+          </w:p>
+          <w:p>
+            <w:pPr>
+              <w:pStyle w:val="ListParagraph"/>
+              <w:numPr>
+                <w:ilvl w:val="0"/>
+                <w:numId w:val="19"/>
+              </w:numPr>
+              <w:rPr>
+                <w:rFonts w:ascii="Calibri" w:hAnsi="Calibri" w:cs="Calibri"/>
+                <w:lang w:val="en-AU"/>
+              </w:rPr>
+            </w:pPr>
+            <w:r>
+              <w:rPr>
+                <w:rFonts w:ascii="Calibri" w:hAnsi="Calibri" w:cs="Calibri"/>
+                <w:lang w:val="en-AU"/>
+              </w:rPr>
+              <w:t>6.1.2</w:t>
+            </w:r>
+            <w:r>
+              <w:rPr>
+                <w:rFonts w:ascii="Calibri" w:hAnsi="Calibri" w:cs="Calibri"/>
+                <w:lang w:val="en-AU"/>
+              </w:rPr>
+              <w:t xml:space="preserve"> Loading from files exported in a form of a table</w:t>
+            </w:r>
+          </w:p>
+          <w:p>
+            <w:pPr>
+              <w:pStyle w:val="ListParagraph"/>
+              <w:numPr>
+                <w:ilvl w:val="0"/>
+                <w:numId w:val="19"/>
+              </w:numPr>
+              <w:rPr>
+                <w:rFonts w:ascii="Calibri" w:hAnsi="Calibri" w:cs="Calibri"/>
+                <w:lang w:val="en-AU"/>
+              </w:rPr>
+            </w:pPr>
+            <w:r>
+              <w:rPr>
+                <w:rFonts w:ascii="Calibri" w:hAnsi="Calibri" w:cs="Calibri"/>
+                <w:lang w:val="en-AU"/>
+              </w:rPr>
+              <w:t>8.1.1</w:t>
+            </w:r>
+            <w:r>
+              <w:rPr>
+                <w:rFonts w:ascii="Calibri" w:hAnsi="Calibri" w:cs="Calibri"/>
+                <w:lang w:val="en-AU"/>
+              </w:rPr>
+              <w:t xml:space="preserve"> Loading from the vendor’s software</w:t>
+            </w:r>
+          </w:p>
+          <w:p>
+            <w:pPr>
+              <w:pStyle w:val="ListParagraph"/>
+              <w:numPr>
+                <w:ilvl w:val="0"/>
+                <w:numId w:val="19"/>
+              </w:numPr>
+              <w:rPr>
+                <w:rFonts w:ascii="Calibri" w:hAnsi="Calibri" w:cs="Calibri"/>
+                <w:lang w:val="en-AU"/>
+              </w:rPr>
+            </w:pPr>
+            <w:r>
+              <w:rPr>
+                <w:rFonts w:ascii="Calibri" w:hAnsi="Calibri" w:cs="Calibri"/>
+                <w:lang w:val="en-AU"/>
+              </w:rPr>
+              <w:t>8.1.2</w:t>
+            </w:r>
+            <w:r>
+              <w:rPr>
+                <w:rFonts w:ascii="Calibri" w:hAnsi="Calibri" w:cs="Calibri"/>
+                <w:lang w:val="en-AU"/>
+              </w:rPr>
+              <w:t xml:space="preserve"> Loading from files exported in a form of a table</w:t>
+            </w:r>
+          </w:p>
+          <w:p>
+            <w:pPr>
+              <w:pStyle w:val="ListParagraph"/>
+              <w:numPr>
+                <w:ilvl w:val="0"/>
+                <w:numId w:val="19"/>
+              </w:numPr>
+              <w:rPr>
+                <w:rFonts w:ascii="Calibri" w:hAnsi="Calibri" w:cs="Calibri"/>
+                <w:lang w:val="en-AU"/>
+              </w:rPr>
+            </w:pPr>
+            <w:r>
+              <w:rPr>
+                <w:rFonts w:ascii="Calibri" w:hAnsi="Calibri" w:cs="Calibri"/>
+                <w:lang w:val="en-AU"/>
+              </w:rPr>
+              <w:t>9 Using sheet “</w:t>
+            </w:r>
+            <w:proofErr w:type="spellStart"/>
+            <w:r>
+              <w:rPr>
+                <w:rFonts w:ascii="Calibri" w:hAnsi="Calibri" w:cs="Calibri"/>
+                <w:lang w:val="en-AU"/>
+              </w:rPr>
+              <w:t>Dilution_Annot</w:t>
+            </w:r>
+            <w:proofErr w:type="spellEnd"/>
+            <w:r>
+              <w:rPr>
+                <w:rFonts w:ascii="Calibri" w:hAnsi="Calibri" w:cs="Calibri"/>
+                <w:lang w:val="en-AU"/>
+              </w:rPr>
+              <w:t>”</w:t>
             </w:r>
           </w:p>
         </w:tc>
@@ -1207,7 +1282,21 @@
                 <w:rFonts w:ascii="Calibri" w:hAnsi="Calibri" w:cs="Calibri"/>
                 <w:lang w:val="en-AU"/>
               </w:rPr>
-              <w:t>0.0.3</w:t>
+              <w:t>0.0</w:t>
+            </w:r>
+            <w:r>
+              <w:rPr>
+                <w:rFonts w:ascii="Calibri" w:hAnsi="Calibri" w:cs="Calibri"/>
+                <w:lang w:val="en-AU"/>
+              </w:rPr>
+              <w:t>.</w:t>
+            </w:r>
+            <w:r>
+              <w:rPr>
+                <w:rFonts w:ascii="Calibri" w:hAnsi="Calibri" w:cs="Calibri"/>
+                <w:lang w:val="en-AU"/>
+              </w:rPr>
+              <w:t>4</w:t>
             </w:r>
           </w:p>
         </w:tc>
@@ -1247,7 +1336,7 @@
                 <w:rFonts w:ascii="Calibri" w:hAnsi="Calibri" w:cs="Calibri"/>
                 <w:lang w:val="en-AU"/>
               </w:rPr>
-              <w:t>21 Aug 2018</w:t>
+              <w:t>3 Mar 2019</w:t>
             </w:r>
           </w:p>
         </w:tc>
@@ -1267,7 +1356,7 @@
                 <w:rFonts w:ascii="Calibri" w:hAnsi="Calibri" w:cs="Calibri"/>
                 <w:lang w:val="en-AU"/>
               </w:rPr>
-              <w:t>Changed</w:t>
+              <w:t>Added</w:t>
             </w:r>
           </w:p>
           <w:p>
@@ -1275,7 +1364,7 @@
               <w:pStyle w:val="ListParagraph"/>
               <w:numPr>
                 <w:ilvl w:val="0"/>
-                <w:numId w:val="16"/>
+                <w:numId w:val="17"/>
               </w:numPr>
               <w:rPr>
                 <w:rFonts w:ascii="Calibri" w:hAnsi="Calibri" w:cs="Calibri"/>
@@ -1287,7 +1376,7 @@
                 <w:rFonts w:ascii="Calibri" w:hAnsi="Calibri" w:cs="Calibri"/>
                 <w:lang w:val="en-AU"/>
               </w:rPr>
-              <w:t>8.2.1 Sample Type</w:t>
+              <w:t xml:space="preserve">7.4 Concentration </w:t>
             </w:r>
           </w:p>
         </w:tc>
@@ -1332,6 +1421,131 @@
                 <w:rFonts w:ascii="Calibri" w:hAnsi="Calibri" w:cs="Calibri"/>
                 <w:lang w:val="en-AU"/>
               </w:rPr>
+              <w:t>0.0.3</w:t>
+            </w:r>
+          </w:p>
+        </w:tc>
+        <w:tc>
+          <w:tcPr>
+            <w:tcW w:w="877" w:type="pct"/>
+          </w:tcPr>
+          <w:p>
+            <w:pPr>
+              <w:rPr>
+                <w:rFonts w:ascii="Calibri" w:hAnsi="Calibri" w:cs="Calibri"/>
+                <w:lang w:val="en-AU"/>
+              </w:rPr>
+            </w:pPr>
+            <w:r>
+              <w:rPr>
+                <w:rFonts w:ascii="Calibri" w:hAnsi="Calibri" w:cs="Calibri"/>
+                <w:lang w:val="en-AU"/>
+              </w:rPr>
+              <w:t>Jeremy John</w:t>
+            </w:r>
+          </w:p>
+        </w:tc>
+        <w:tc>
+          <w:tcPr>
+            <w:tcW w:w="1122" w:type="pct"/>
+          </w:tcPr>
+          <w:p>
+            <w:pPr>
+              <w:rPr>
+                <w:rFonts w:ascii="Calibri" w:hAnsi="Calibri" w:cs="Calibri"/>
+                <w:lang w:val="en-AU"/>
+              </w:rPr>
+            </w:pPr>
+            <w:r>
+              <w:rPr>
+                <w:rFonts w:ascii="Calibri" w:hAnsi="Calibri" w:cs="Calibri"/>
+                <w:lang w:val="en-AU"/>
+              </w:rPr>
+              <w:t>21 Aug 2018</w:t>
+            </w:r>
+          </w:p>
+        </w:tc>
+        <w:tc>
+          <w:tcPr>
+            <w:tcW w:w="1860" w:type="pct"/>
+          </w:tcPr>
+          <w:p>
+            <w:pPr>
+              <w:rPr>
+                <w:rFonts w:ascii="Calibri" w:hAnsi="Calibri" w:cs="Calibri"/>
+                <w:lang w:val="en-AU"/>
+              </w:rPr>
+            </w:pPr>
+            <w:r>
+              <w:rPr>
+                <w:rFonts w:ascii="Calibri" w:hAnsi="Calibri" w:cs="Calibri"/>
+                <w:lang w:val="en-AU"/>
+              </w:rPr>
+              <w:t>Changed</w:t>
+            </w:r>
+          </w:p>
+          <w:p>
+            <w:pPr>
+              <w:pStyle w:val="ListParagraph"/>
+              <w:numPr>
+                <w:ilvl w:val="0"/>
+                <w:numId w:val="16"/>
+              </w:numPr>
+              <w:rPr>
+                <w:rFonts w:ascii="Calibri" w:hAnsi="Calibri" w:cs="Calibri"/>
+                <w:lang w:val="en-AU"/>
+              </w:rPr>
+            </w:pPr>
+            <w:r>
+              <w:rPr>
+                <w:rFonts w:ascii="Calibri" w:hAnsi="Calibri" w:cs="Calibri"/>
+                <w:lang w:val="en-AU"/>
+              </w:rPr>
+              <w:t>8.2.1 Sample Type</w:t>
+            </w:r>
+          </w:p>
+        </w:tc>
+        <w:tc>
+          <w:tcPr>
+            <w:tcW w:w="606" w:type="pct"/>
+          </w:tcPr>
+          <w:p>
+            <w:pPr>
+              <w:rPr>
+                <w:rFonts w:ascii="Calibri" w:hAnsi="Calibri" w:cs="Calibri"/>
+                <w:lang w:val="en-AU"/>
+              </w:rPr>
+            </w:pPr>
+            <w:r>
+              <w:rPr>
+                <w:rFonts w:ascii="Calibri" w:hAnsi="Calibri" w:cs="Calibri"/>
+                <w:lang w:val="en-AU"/>
+              </w:rPr>
+              <w:t>Draft</w:t>
+            </w:r>
+          </w:p>
+        </w:tc>
+      </w:tr>
+      <w:tr>
+        <w:trPr>
+          <w:trHeight w:val="438"/>
+        </w:trPr>
+        <w:tc>
+          <w:tcPr>
+            <w:tcW w:w="535" w:type="pct"/>
+          </w:tcPr>
+          <w:p>
+            <w:pPr>
+              <w:rPr>
+                <w:rFonts w:ascii="Calibri" w:hAnsi="Calibri" w:cs="Calibri"/>
+                <w:lang w:val="en-AU"/>
+              </w:rPr>
+            </w:pPr>
+            <w:r>
+              <w:rPr>
+                <w:rFonts w:ascii="Calibri" w:hAnsi="Calibri" w:cs="Calibri"/>
+                <w:lang w:val="en-AU"/>
+              </w:rPr>
               <w:t>0.0.2</w:t>
             </w:r>
           </w:p>
@@ -1656,14 +1870,14 @@
           <w:noProof/>
         </w:rPr>
       </w:pPr>
-      <w:bookmarkStart w:id="4" w:name="_Toc522627104"/>
+      <w:bookmarkStart w:id="3" w:name="_Toc522627104"/>
       <w:r>
         <w:lastRenderedPageBreak/>
         <w:t>Content Page</w:t>
       </w:r>
       <w:bookmarkEnd w:id="1"/>
       <w:bookmarkEnd w:id="0"/>
-      <w:bookmarkEnd w:id="4"/>
+      <w:bookmarkEnd w:id="3"/>
       <w:r>
         <w:fldChar w:fldCharType="begin"/>
       </w:r>
@@ -5493,12 +5707,12 @@
       <w:pPr>
         <w:pStyle w:val="Heading1"/>
       </w:pPr>
-      <w:bookmarkStart w:id="5" w:name="_Toc522627105"/>
+      <w:bookmarkStart w:id="4" w:name="_Toc522627105"/>
       <w:r>
         <w:lastRenderedPageBreak/>
         <w:t>List of Tables</w:t>
       </w:r>
-      <w:bookmarkEnd w:id="5"/>
+      <w:bookmarkEnd w:id="4"/>
     </w:p>
     <w:p/>
     <w:p>
@@ -5899,11 +6113,11 @@
       <w:pPr>
         <w:pStyle w:val="Heading1"/>
       </w:pPr>
-      <w:bookmarkStart w:id="6" w:name="_Toc522627106"/>
+      <w:bookmarkStart w:id="5" w:name="_Toc522627106"/>
       <w:r>
         <w:t>List of Equations</w:t>
       </w:r>
-      <w:bookmarkEnd w:id="6"/>
+      <w:bookmarkEnd w:id="5"/>
     </w:p>
     <w:p/>
     <w:p>
@@ -6009,7 +6223,7 @@
       <w:pPr>
         <w:pStyle w:val="Heading1"/>
       </w:pPr>
-      <w:bookmarkStart w:id="7" w:name="_Toc522627107"/>
+      <w:bookmarkStart w:id="6" w:name="_Toc522627107"/>
       <w:r>
         <w:lastRenderedPageBreak/>
         <w:t>Intro</w:t>
@@ -6017,93 +6231,93 @@
       <w:r>
         <w:t>duction</w:t>
       </w:r>
+      <w:bookmarkEnd w:id="6"/>
+    </w:p>
+    <w:p/>
+    <w:p>
+      <w:r>
+        <w:t>This document highlights the functionalities of the ex</w:t>
+      </w:r>
+      <w:r>
+        <w:t xml:space="preserve">cel macro file </w:t>
+      </w:r>
+      <w:r>
+        <w:t>MS Annotation Template Creator</w:t>
+      </w:r>
+      <w:r>
+        <w:t>.</w:t>
+      </w:r>
+    </w:p>
+    <w:p/>
+    <w:p>
+      <w:pPr>
+        <w:pStyle w:val="Heading2"/>
+      </w:pPr>
+      <w:bookmarkStart w:id="7" w:name="_Toc522627108"/>
+      <w:r>
+        <w:t>Purpose</w:t>
+      </w:r>
       <w:bookmarkEnd w:id="7"/>
     </w:p>
     <w:p/>
     <w:p>
       <w:r>
-        <w:t>This document highlights the functionalities of the ex</w:t>
-      </w:r>
-      <w:r>
-        <w:t xml:space="preserve">cel macro file </w:t>
+        <w:t>The excel macro is created to provide users a more f</w:t>
+      </w:r>
+      <w:r>
+        <w:t>riendly interface to take in MRM transition names</w:t>
+      </w:r>
+      <w:r>
+        <w:t xml:space="preserve"> </w:t>
+      </w:r>
+      <w:r>
+        <w:t xml:space="preserve">data exported directly from </w:t>
+      </w:r>
+      <w:r>
+        <w:t xml:space="preserve">mass spectrometry </w:t>
+      </w:r>
+      <w:r>
+        <w:t xml:space="preserve">software </w:t>
+      </w:r>
+      <w:r>
+        <w:t>and create several annotation templates suited for automated data processing and statistical analysis.</w:t>
+      </w:r>
+    </w:p>
+    <w:p/>
+    <w:p>
+      <w:pPr>
+        <w:pStyle w:val="Heading2"/>
+      </w:pPr>
+      <w:bookmarkStart w:id="8" w:name="_Toc522627109"/>
+      <w:r>
+        <w:t>Scope</w:t>
+      </w:r>
+      <w:bookmarkEnd w:id="8"/>
+    </w:p>
+    <w:p/>
+    <w:p>
+      <w:r>
+        <w:t xml:space="preserve">This guide will assist users to use the excel macro file </w:t>
       </w:r>
       <w:r>
         <w:t>MS Annotation Template Creator</w:t>
       </w:r>
       <w:r>
-        <w:t>.</w:t>
-      </w:r>
-    </w:p>
-    <w:p/>
+        <w:t xml:space="preserve"> </w:t>
+      </w:r>
+      <w:r>
+        <w:t>properly in SLING.</w:t>
+      </w:r>
+    </w:p>
     <w:p>
       <w:pPr>
         <w:pStyle w:val="Heading2"/>
       </w:pPr>
-      <w:bookmarkStart w:id="8" w:name="_Toc522627108"/>
-      <w:r>
-        <w:t>Purpose</w:t>
-      </w:r>
-      <w:bookmarkEnd w:id="8"/>
-    </w:p>
-    <w:p/>
-    <w:p>
-      <w:r>
-        <w:t>The excel macro is created to provide users a more f</w:t>
-      </w:r>
-      <w:r>
-        <w:t>riendly interface to take in MRM transition names</w:t>
-      </w:r>
-      <w:r>
-        <w:t xml:space="preserve"> </w:t>
-      </w:r>
-      <w:r>
-        <w:t xml:space="preserve">data exported directly from </w:t>
-      </w:r>
-      <w:r>
-        <w:t xml:space="preserve">mass spectrometry </w:t>
-      </w:r>
-      <w:r>
-        <w:t xml:space="preserve">software </w:t>
-      </w:r>
-      <w:r>
-        <w:t>and create several annotation templates suited for automated data processing and statistical analysis.</w:t>
-      </w:r>
-    </w:p>
-    <w:p/>
-    <w:p>
-      <w:pPr>
-        <w:pStyle w:val="Heading2"/>
-      </w:pPr>
-      <w:bookmarkStart w:id="9" w:name="_Toc522627109"/>
-      <w:r>
-        <w:t>Scope</w:t>
+      <w:bookmarkStart w:id="9" w:name="_Toc522627110"/>
+      <w:r>
+        <w:t>Bug Reports</w:t>
       </w:r>
       <w:bookmarkEnd w:id="9"/>
-    </w:p>
-    <w:p/>
-    <w:p>
-      <w:r>
-        <w:t xml:space="preserve">This guide will assist users to use the excel macro file </w:t>
-      </w:r>
-      <w:r>
-        <w:t>MS Annotation Template Creator</w:t>
-      </w:r>
-      <w:r>
-        <w:t xml:space="preserve"> </w:t>
-      </w:r>
-      <w:r>
-        <w:t>properly in SLING.</w:t>
-      </w:r>
-    </w:p>
-    <w:p>
-      <w:pPr>
-        <w:pStyle w:val="Heading2"/>
-      </w:pPr>
-      <w:bookmarkStart w:id="10" w:name="_Toc522627110"/>
-      <w:r>
-        <w:t>Bug Reports</w:t>
-      </w:r>
-      <w:bookmarkEnd w:id="10"/>
     </w:p>
     <w:p/>
     <w:p>
@@ -6231,14 +6445,14 @@
       <w:pPr>
         <w:pStyle w:val="Heading3"/>
       </w:pPr>
-      <w:bookmarkStart w:id="11" w:name="_Toc522627111"/>
+      <w:bookmarkStart w:id="10" w:name="_Toc522627111"/>
       <w:r>
         <w:t xml:space="preserve">Bug Report </w:t>
       </w:r>
       <w:r>
         <w:t>Example</w:t>
       </w:r>
-      <w:bookmarkEnd w:id="11"/>
+      <w:bookmarkEnd w:id="10"/>
     </w:p>
     <w:p/>
     <w:p>
@@ -6361,42 +6575,42 @@
       <w:pPr>
         <w:pStyle w:val="Heading1"/>
       </w:pPr>
-      <w:bookmarkStart w:id="12" w:name="_Toc522627112"/>
+      <w:bookmarkStart w:id="11" w:name="_Toc522627112"/>
       <w:r>
         <w:t>Starting the MS Annotation Template Creator</w:t>
       </w:r>
+      <w:bookmarkEnd w:id="11"/>
+    </w:p>
+    <w:p/>
+    <w:p>
+      <w:pPr>
+        <w:pStyle w:val="Heading2"/>
+      </w:pPr>
+      <w:bookmarkStart w:id="12" w:name="_Toc522627113"/>
+      <w:r>
+        <w:t>First time users</w:t>
+      </w:r>
       <w:bookmarkEnd w:id="12"/>
     </w:p>
     <w:p/>
     <w:p>
+      <w:r>
+        <w:t>Please ensure that Microsoft Excel 2016 is installed</w:t>
+      </w:r>
+      <w:r>
+        <w:t>.</w:t>
+      </w:r>
+    </w:p>
+    <w:p/>
+    <w:p>
       <w:pPr>
         <w:pStyle w:val="Heading2"/>
       </w:pPr>
-      <w:bookmarkStart w:id="13" w:name="_Toc522627113"/>
-      <w:r>
-        <w:t>First time users</w:t>
+      <w:bookmarkStart w:id="13" w:name="_Toc522627114"/>
+      <w:r>
+        <w:t>Starting the system</w:t>
       </w:r>
       <w:bookmarkEnd w:id="13"/>
-    </w:p>
-    <w:p/>
-    <w:p>
-      <w:r>
-        <w:t>Please ensure that Microsoft Excel 2016 is installed</w:t>
-      </w:r>
-      <w:r>
-        <w:t>.</w:t>
-      </w:r>
-    </w:p>
-    <w:p/>
-    <w:p>
-      <w:pPr>
-        <w:pStyle w:val="Heading2"/>
-      </w:pPr>
-      <w:bookmarkStart w:id="14" w:name="_Toc522627114"/>
-      <w:r>
-        <w:t>Starting the system</w:t>
-      </w:r>
-      <w:bookmarkEnd w:id="14"/>
     </w:p>
     <w:p/>
     <w:p>
@@ -6590,62 +6804,62 @@
       <w:pPr>
         <w:pStyle w:val="Heading1"/>
       </w:pPr>
-      <w:bookmarkStart w:id="15" w:name="_Toc522627115"/>
+      <w:bookmarkStart w:id="14" w:name="_Toc522627115"/>
       <w:r>
         <w:t>Exporting MRM transition names data</w:t>
       </w:r>
+      <w:bookmarkEnd w:id="14"/>
+    </w:p>
+    <w:p/>
+    <w:p>
+      <w:r>
+        <w:t xml:space="preserve">MS Annotation Template Creator currently supports certain </w:t>
+      </w:r>
+      <w:r>
+        <w:t>MRM transition names data format</w:t>
+      </w:r>
+      <w:r>
+        <w:t xml:space="preserve">. We define them as </w:t>
+      </w:r>
+      <w:proofErr w:type="spellStart"/>
+      <w:r>
+        <w:t>WideTable</w:t>
+      </w:r>
+      <w:proofErr w:type="spellEnd"/>
+      <w:r>
+        <w:t xml:space="preserve"> and </w:t>
+      </w:r>
+      <w:proofErr w:type="spellStart"/>
+      <w:r>
+        <w:t>CompoundTable</w:t>
+      </w:r>
+      <w:proofErr w:type="spellEnd"/>
+      <w:r>
+        <w:t xml:space="preserve"> form from Agilent and </w:t>
+      </w:r>
+      <w:proofErr w:type="spellStart"/>
+      <w:r>
+        <w:t>LongTable</w:t>
+      </w:r>
+      <w:proofErr w:type="spellEnd"/>
+      <w:r>
+        <w:t xml:space="preserve"> form from </w:t>
+      </w:r>
+      <w:proofErr w:type="spellStart"/>
+      <w:r>
+        <w:t>SciEx</w:t>
+      </w:r>
+      <w:proofErr w:type="spellEnd"/>
+    </w:p>
+    <w:p>
+      <w:pPr>
+        <w:pStyle w:val="Heading2"/>
+      </w:pPr>
+      <w:bookmarkStart w:id="15" w:name="_Toc522627116"/>
+      <w:r>
+        <w:t>Compulsory Features.</w:t>
+      </w:r>
       <w:bookmarkEnd w:id="15"/>
-    </w:p>
-    <w:p/>
-    <w:p>
-      <w:r>
-        <w:t xml:space="preserve">MS Annotation Template Creator currently supports certain </w:t>
-      </w:r>
-      <w:r>
-        <w:t>MRM transition names data format</w:t>
-      </w:r>
-      <w:r>
-        <w:t xml:space="preserve">. We define them as </w:t>
-      </w:r>
-      <w:proofErr w:type="spellStart"/>
-      <w:r>
-        <w:t>WideTable</w:t>
-      </w:r>
-      <w:proofErr w:type="spellEnd"/>
-      <w:r>
-        <w:t xml:space="preserve"> and </w:t>
-      </w:r>
-      <w:proofErr w:type="spellStart"/>
-      <w:r>
-        <w:t>CompoundTable</w:t>
-      </w:r>
-      <w:proofErr w:type="spellEnd"/>
-      <w:r>
-        <w:t xml:space="preserve"> form from Agilent and </w:t>
-      </w:r>
-      <w:proofErr w:type="spellStart"/>
-      <w:r>
-        <w:t>LongTable</w:t>
-      </w:r>
-      <w:proofErr w:type="spellEnd"/>
-      <w:r>
-        <w:t xml:space="preserve"> form from </w:t>
-      </w:r>
-      <w:proofErr w:type="spellStart"/>
-      <w:r>
-        <w:t>SciEx</w:t>
-      </w:r>
-      <w:proofErr w:type="spellEnd"/>
-    </w:p>
-    <w:p>
-      <w:pPr>
-        <w:pStyle w:val="Heading2"/>
-      </w:pPr>
-      <w:bookmarkStart w:id="16" w:name="_Toc522627116"/>
-      <w:r>
-        <w:t>Compulsory Features.</w:t>
-      </w:r>
-      <w:bookmarkEnd w:id="16"/>
     </w:p>
     <w:p/>
     <w:p>
@@ -7001,7 +7215,7 @@
       <w:pPr>
         <w:pStyle w:val="Heading2"/>
       </w:pPr>
-      <w:bookmarkStart w:id="17" w:name="_Toc522627117"/>
+      <w:bookmarkStart w:id="16" w:name="_Toc522627117"/>
       <w:r>
         <w:t>Exporting</w:t>
       </w:r>
@@ -7016,22 +7230,22 @@
       <w:r>
         <w:t xml:space="preserve"> by Agilent</w:t>
       </w:r>
+      <w:bookmarkEnd w:id="16"/>
+    </w:p>
+    <w:p>
+      <w:pPr>
+        <w:pStyle w:val="Heading3"/>
+      </w:pPr>
+      <w:bookmarkStart w:id="17" w:name="_Toc522627118"/>
+      <w:proofErr w:type="spellStart"/>
+      <w:r>
+        <w:t>WideTable</w:t>
+      </w:r>
+      <w:proofErr w:type="spellEnd"/>
+      <w:r>
+        <w:t xml:space="preserve"> Form</w:t>
+      </w:r>
       <w:bookmarkEnd w:id="17"/>
-    </w:p>
-    <w:p>
-      <w:pPr>
-        <w:pStyle w:val="Heading3"/>
-      </w:pPr>
-      <w:bookmarkStart w:id="18" w:name="_Toc522627118"/>
-      <w:proofErr w:type="spellStart"/>
-      <w:r>
-        <w:t>WideTable</w:t>
-      </w:r>
-      <w:proofErr w:type="spellEnd"/>
-      <w:r>
-        <w:t xml:space="preserve"> Form</w:t>
-      </w:r>
-      <w:bookmarkEnd w:id="18"/>
     </w:p>
     <w:p/>
     <w:p>
@@ -7443,7 +7657,7 @@
       <w:pPr>
         <w:pStyle w:val="Heading3"/>
       </w:pPr>
-      <w:bookmarkStart w:id="19" w:name="_Toc522627119"/>
+      <w:bookmarkStart w:id="18" w:name="_Toc522627119"/>
       <w:proofErr w:type="spellStart"/>
       <w:r>
         <w:t>CompoundTable</w:t>
@@ -7455,7 +7669,7 @@
       <w:r>
         <w:t>Form</w:t>
       </w:r>
-      <w:bookmarkEnd w:id="19"/>
+      <w:bookmarkEnd w:id="18"/>
     </w:p>
     <w:p/>
     <w:p>
@@ -7939,7 +8153,7 @@
       <w:pPr>
         <w:pStyle w:val="Heading2"/>
       </w:pPr>
-      <w:bookmarkStart w:id="20" w:name="_Toc522627120"/>
+      <w:bookmarkStart w:id="19" w:name="_Toc522627120"/>
       <w:r>
         <w:t>Exporting</w:t>
       </w:r>
@@ -7961,24 +8175,24 @@
       <w:r>
         <w:t>SciEx</w:t>
       </w:r>
+      <w:bookmarkEnd w:id="19"/>
+      <w:proofErr w:type="spellEnd"/>
+    </w:p>
+    <w:p/>
+    <w:p>
+      <w:pPr>
+        <w:pStyle w:val="Heading3"/>
+      </w:pPr>
+      <w:bookmarkStart w:id="20" w:name="_Toc522627121"/>
+      <w:proofErr w:type="spellStart"/>
+      <w:r>
+        <w:t>LongTable</w:t>
+      </w:r>
+      <w:proofErr w:type="spellEnd"/>
+      <w:r>
+        <w:t xml:space="preserve"> Form</w:t>
+      </w:r>
       <w:bookmarkEnd w:id="20"/>
-      <w:proofErr w:type="spellEnd"/>
-    </w:p>
-    <w:p/>
-    <w:p>
-      <w:pPr>
-        <w:pStyle w:val="Heading3"/>
-      </w:pPr>
-      <w:bookmarkStart w:id="21" w:name="_Toc522627121"/>
-      <w:proofErr w:type="spellStart"/>
-      <w:r>
-        <w:t>LongTable</w:t>
-      </w:r>
-      <w:proofErr w:type="spellEnd"/>
-      <w:r>
-        <w:t xml:space="preserve"> Form</w:t>
-      </w:r>
-      <w:bookmarkEnd w:id="21"/>
     </w:p>
     <w:p/>
     <w:p>
@@ -8812,7 +9026,7 @@
       <w:pPr>
         <w:pStyle w:val="Heading1"/>
       </w:pPr>
-      <w:bookmarkStart w:id="22" w:name="_Toc522627122"/>
+      <w:bookmarkStart w:id="21" w:name="_Toc522627122"/>
       <w:r>
         <w:t>Using sheet “</w:t>
       </w:r>
@@ -8824,60 +9038,60 @@
       <w:r>
         <w:t>”</w:t>
       </w:r>
+      <w:bookmarkEnd w:id="21"/>
+    </w:p>
+    <w:p/>
+    <w:p>
+      <w:r>
+        <w:t>This sheet is meant to record the transiti</w:t>
+      </w:r>
+      <w:r>
+        <w:t>on names present in multiple MRM transition names</w:t>
+      </w:r>
+      <w:r>
+        <w:t xml:space="preserve"> data files and sort them in alphabetical order. Users can key in their internal standard (ISTD) for each transition name</w:t>
+      </w:r>
+      <w:r>
+        <w:t>s</w:t>
+      </w:r>
+      <w:r>
+        <w:t xml:space="preserve"> and send them the list of ISTD from the “</w:t>
+      </w:r>
+      <w:proofErr w:type="spellStart"/>
+      <w:r>
+        <w:t>Transition_Name_Annot</w:t>
+      </w:r>
+      <w:proofErr w:type="spellEnd"/>
+      <w:r>
+        <w:t>” sheet to the “</w:t>
+      </w:r>
+      <w:proofErr w:type="spellStart"/>
+      <w:r>
+        <w:t>ISTD_Annot</w:t>
+      </w:r>
+      <w:proofErr w:type="spellEnd"/>
+      <w:r>
+        <w:t>” sheet</w:t>
+      </w:r>
+    </w:p>
+    <w:p/>
+    <w:p>
+      <w:pPr>
+        <w:pStyle w:val="Heading2"/>
+      </w:pPr>
+      <w:bookmarkStart w:id="22" w:name="_Toc522627123"/>
+      <w:r>
+        <w:t>Loading MRM transition names into the sheet “</w:t>
+      </w:r>
+      <w:proofErr w:type="spellStart"/>
+      <w:r>
+        <w:t>Transition_Name_Annot</w:t>
+      </w:r>
+      <w:proofErr w:type="spellEnd"/>
+      <w:r>
+        <w:t>”</w:t>
+      </w:r>
       <w:bookmarkEnd w:id="22"/>
-    </w:p>
-    <w:p/>
-    <w:p>
-      <w:r>
-        <w:t>This sheet is meant to record the transiti</w:t>
-      </w:r>
-      <w:r>
-        <w:t>on names present in multiple MRM transition names</w:t>
-      </w:r>
-      <w:r>
-        <w:t xml:space="preserve"> data files and sort them in alphabetical order. Users can key in their internal standard (ISTD) for each transition name</w:t>
-      </w:r>
-      <w:r>
-        <w:t>s</w:t>
-      </w:r>
-      <w:r>
-        <w:t xml:space="preserve"> and send them the list of ISTD from the “</w:t>
-      </w:r>
-      <w:proofErr w:type="spellStart"/>
-      <w:r>
-        <w:t>Transition_Name_Annot</w:t>
-      </w:r>
-      <w:proofErr w:type="spellEnd"/>
-      <w:r>
-        <w:t>” sheet to the “</w:t>
-      </w:r>
-      <w:proofErr w:type="spellStart"/>
-      <w:r>
-        <w:t>ISTD_Annot</w:t>
-      </w:r>
-      <w:proofErr w:type="spellEnd"/>
-      <w:r>
-        <w:t>” sheet</w:t>
-      </w:r>
-    </w:p>
-    <w:p/>
-    <w:p>
-      <w:pPr>
-        <w:pStyle w:val="Heading2"/>
-      </w:pPr>
-      <w:bookmarkStart w:id="23" w:name="_Toc522627123"/>
-      <w:r>
-        <w:t>Loading MRM transition names into the sheet “</w:t>
-      </w:r>
-      <w:proofErr w:type="spellStart"/>
-      <w:r>
-        <w:t>Transition_Name_Annot</w:t>
-      </w:r>
-      <w:proofErr w:type="spellEnd"/>
-      <w:r>
-        <w:t>”</w:t>
-      </w:r>
-      <w:bookmarkEnd w:id="23"/>
     </w:p>
     <w:p>
       <w:pPr>
@@ -9165,21 +9379,18 @@
           </wp:inline>
         </w:drawing>
       </w:r>
-      <w:bookmarkStart w:id="24" w:name="_Toc511046334"/>
+      <w:bookmarkStart w:id="23" w:name="_Toc511046334"/>
       <w:r>
         <w:t>.</w:t>
       </w:r>
-      <w:bookmarkEnd w:id="24"/>
+      <w:bookmarkEnd w:id="23"/>
     </w:p>
     <w:p>
       <w:pPr>
         <w:pStyle w:val="Heading3"/>
       </w:pPr>
       <w:r>
-        <w:t>Loading from files exported</w:t>
-      </w:r>
-      <w:r>
-        <w:t xml:space="preserve"> in a form of a table</w:t>
+        <w:t>Loading from files exported in a form of a table</w:t>
       </w:r>
     </w:p>
     <w:p>
@@ -9726,16 +9937,7 @@
     </w:p>
     <w:p>
       <w:r>
-        <w:t>On the other hand, if</w:t>
-      </w:r>
-      <w:r>
-        <w:t xml:space="preserve"> you</w:t>
-      </w:r>
-      <w:r>
-        <w:t>r</w:t>
-      </w:r>
-      <w:r>
-        <w:t xml:space="preserve"> table data has the transition names as columns, pick “Read as </w:t>
+        <w:t xml:space="preserve">On the other hand, if your table data has the transition names as columns, pick “Read as </w:t>
       </w:r>
       <w:r>
         <w:t>row observations</w:t>
@@ -9831,19 +10033,7 @@
     </w:p>
     <w:p>
       <w:r>
-        <w:t xml:space="preserve">In the above example, the transition name starts from the </w:t>
-      </w:r>
-      <w:r>
-        <w:t>second</w:t>
-      </w:r>
-      <w:r>
-        <w:t xml:space="preserve"> row, </w:t>
-      </w:r>
-      <w:r>
-        <w:t>first</w:t>
-      </w:r>
-      <w:r>
-        <w:t xml:space="preserve"> column. Hence, we input the following values.</w:t>
+        <w:t>In the above example, the transition name starts from the second row, first column. Hence, we input the following values.</w:t>
       </w:r>
     </w:p>
     <w:p>
@@ -9894,10 +10084,7 @@
     </w:p>
     <w:p>
       <w:r>
-        <w:t>Browse for the file and click on “</w:t>
-      </w:r>
-      <w:r>
-        <w:t>Create new Transition Annotation”</w:t>
+        <w:t>Browse for the file and click on “Create new Transition Annotation”</w:t>
       </w:r>
     </w:p>
     <w:p>
@@ -9998,11 +10185,11 @@
           <w:numId w:val="0"/>
         </w:numPr>
       </w:pPr>
-      <w:bookmarkStart w:id="25" w:name="_Toc522627124"/>
+      <w:bookmarkStart w:id="24" w:name="_Toc522627124"/>
       <w:r>
         <w:t>Validating column MRM transition names’ ISTD</w:t>
       </w:r>
-      <w:bookmarkEnd w:id="25"/>
+      <w:bookmarkEnd w:id="24"/>
     </w:p>
     <w:p>
       <w:r>
@@ -10169,7 +10356,7 @@
       <w:pPr>
         <w:pStyle w:val="Heading2"/>
       </w:pPr>
-      <w:bookmarkStart w:id="26" w:name="_Toc522627125"/>
+      <w:bookmarkStart w:id="25" w:name="_Toc522627125"/>
       <w:r>
         <w:t>Copying MRM transition names’ ISTD to sheet “</w:t>
       </w:r>
@@ -10181,7 +10368,7 @@
       <w:r>
         <w:t>”</w:t>
       </w:r>
-      <w:bookmarkEnd w:id="26"/>
+      <w:bookmarkEnd w:id="25"/>
     </w:p>
     <w:p/>
     <w:p>
@@ -10437,7 +10624,7 @@
       <w:pPr>
         <w:pStyle w:val="Heading2"/>
       </w:pPr>
-      <w:bookmarkStart w:id="27" w:name="_Toc522627126"/>
+      <w:bookmarkStart w:id="26" w:name="_Toc522627126"/>
       <w:r>
         <w:lastRenderedPageBreak/>
         <w:t>Clearing entries in the sheet “</w:t>
@@ -10450,7 +10637,7 @@
       <w:r>
         <w:t>”</w:t>
       </w:r>
-      <w:bookmarkEnd w:id="27"/>
+      <w:bookmarkEnd w:id="26"/>
     </w:p>
     <w:p/>
     <w:p>
@@ -10626,7 +10813,7 @@
       <w:pPr>
         <w:pStyle w:val="Heading2"/>
       </w:pPr>
-      <w:bookmarkStart w:id="28" w:name="_Toc522627127"/>
+      <w:bookmarkStart w:id="27" w:name="_Toc522627127"/>
       <w:r>
         <w:t xml:space="preserve">Colour Tracker in </w:t>
       </w:r>
@@ -10637,7 +10824,7 @@
       <w:r>
         <w:t>Annot</w:t>
       </w:r>
-      <w:bookmarkEnd w:id="28"/>
+      <w:bookmarkEnd w:id="27"/>
       <w:proofErr w:type="spellEnd"/>
     </w:p>
     <w:p/>
@@ -10752,7 +10939,7 @@
       <w:pPr>
         <w:pStyle w:val="Heading3"/>
       </w:pPr>
-      <w:bookmarkStart w:id="29" w:name="_Toc522627128"/>
+      <w:bookmarkStart w:id="28" w:name="_Toc522627128"/>
       <w:r>
         <w:lastRenderedPageBreak/>
         <w:t xml:space="preserve">Modifying </w:t>
@@ -10765,6 +10952,51 @@
       <w:r>
         <w:t xml:space="preserve"> column</w:t>
       </w:r>
+      <w:bookmarkEnd w:id="28"/>
+    </w:p>
+    <w:p/>
+    <w:p>
+      <w:r>
+        <w:t>When a “</w:t>
+      </w:r>
+      <w:proofErr w:type="spellStart"/>
+      <w:r>
+        <w:t>Transition_Name</w:t>
+      </w:r>
+      <w:proofErr w:type="spellEnd"/>
+      <w:r>
+        <w:t>” column cells are in the green fill, modifying it will cause the colour to be remove. It will also cause the whole column of “</w:t>
+      </w:r>
+      <w:proofErr w:type="spellStart"/>
+      <w:r>
+        <w:t>Transition_Name_ISTD</w:t>
+      </w:r>
+      <w:proofErr w:type="spellEnd"/>
+      <w:r>
+        <w:t>” to have no fill.</w:t>
+      </w:r>
+    </w:p>
+    <w:p>
+      <w:r>
+        <w:t xml:space="preserve">This is because </w:t>
+      </w:r>
+    </w:p>
+    <w:p>
+      <w:pPr>
+        <w:pStyle w:val="Heading3"/>
+      </w:pPr>
+      <w:bookmarkStart w:id="29" w:name="_Toc522627129"/>
+      <w:r>
+        <w:t xml:space="preserve">Modifying </w:t>
+      </w:r>
+      <w:proofErr w:type="spellStart"/>
+      <w:r>
+        <w:t>Transition_Name_ISTD</w:t>
+      </w:r>
+      <w:proofErr w:type="spellEnd"/>
+      <w:r>
+        <w:t xml:space="preserve"> column</w:t>
+      </w:r>
       <w:bookmarkEnd w:id="29"/>
     </w:p>
     <w:p/>
@@ -10774,104 +11006,59 @@
       </w:r>
       <w:proofErr w:type="spellStart"/>
       <w:r>
-        <w:t>Transition_Name</w:t>
+        <w:t>Transition_Name_ISTD</w:t>
       </w:r>
       <w:proofErr w:type="spellEnd"/>
       <w:r>
-        <w:t>” column cells are in the green fill, modifying it will cause the colour to be remove. It will also cause the whole column of “</w:t>
+        <w:t>” column cells are in the green fill, modifying it will cause the colour to be remove</w:t>
+      </w:r>
+    </w:p>
+    <w:p>
+      <w:pPr>
+        <w:pStyle w:val="Heading1"/>
+      </w:pPr>
+      <w:bookmarkStart w:id="30" w:name="_Toc522627130"/>
+      <w:r>
+        <w:t>Using sheet “</w:t>
       </w:r>
       <w:proofErr w:type="spellStart"/>
       <w:r>
-        <w:t>Transition_Name_ISTD</w:t>
+        <w:t>ISTD_Annot</w:t>
       </w:r>
       <w:proofErr w:type="spellEnd"/>
       <w:r>
-        <w:t>” to have no fill.</w:t>
-      </w:r>
-    </w:p>
-    <w:p>
-      <w:r>
-        <w:t xml:space="preserve">This is because </w:t>
-      </w:r>
-    </w:p>
-    <w:p>
-      <w:pPr>
-        <w:pStyle w:val="Heading3"/>
-      </w:pPr>
-      <w:bookmarkStart w:id="30" w:name="_Toc522627129"/>
-      <w:r>
-        <w:t xml:space="preserve">Modifying </w:t>
+        <w:t>”</w:t>
+      </w:r>
+      <w:bookmarkEnd w:id="30"/>
+    </w:p>
+    <w:p/>
+    <w:p>
+      <w:r>
+        <w:t xml:space="preserve">This sheet helps the user to calculate the concentration of the ISTD from ng/mL to </w:t>
       </w:r>
       <w:proofErr w:type="spellStart"/>
       <w:r>
-        <w:t>Transition_Name_ISTD</w:t>
+        <w:t>nM</w:t>
       </w:r>
       <w:proofErr w:type="spellEnd"/>
       <w:r>
-        <w:t xml:space="preserve"> column</w:t>
-      </w:r>
-      <w:bookmarkEnd w:id="30"/>
+        <w:t xml:space="preserve"> automatically in a click of a button without using any formulas</w:t>
+      </w:r>
     </w:p>
     <w:p/>
     <w:p>
-      <w:r>
-        <w:t>When a “</w:t>
+      <w:pPr>
+        <w:pStyle w:val="Heading2"/>
+      </w:pPr>
+      <w:bookmarkStart w:id="31" w:name="_Toc522627131"/>
+      <w:r>
+        <w:t xml:space="preserve">Calculating ISTD from ng/mL to </w:t>
       </w:r>
       <w:proofErr w:type="spellStart"/>
       <w:r>
-        <w:t>Transition_Name_ISTD</w:t>
-      </w:r>
-      <w:proofErr w:type="spellEnd"/>
-      <w:r>
-        <w:t>” column cells are in the green fill, modifying it will cause the colour to be remove</w:t>
-      </w:r>
-    </w:p>
-    <w:p>
-      <w:pPr>
-        <w:pStyle w:val="Heading1"/>
-      </w:pPr>
-      <w:bookmarkStart w:id="31" w:name="_Toc522627130"/>
-      <w:r>
-        <w:t>Using sheet “</w:t>
-      </w:r>
-      <w:proofErr w:type="spellStart"/>
-      <w:r>
-        <w:t>ISTD_Annot</w:t>
-      </w:r>
-      <w:proofErr w:type="spellEnd"/>
-      <w:r>
-        <w:t>”</w:t>
+        <w:t>nM</w:t>
       </w:r>
       <w:bookmarkEnd w:id="31"/>
-    </w:p>
-    <w:p/>
-    <w:p>
-      <w:r>
-        <w:t xml:space="preserve">This sheet helps the user to calculate the concentration of the ISTD from ng/mL to </w:t>
-      </w:r>
-      <w:proofErr w:type="spellStart"/>
-      <w:r>
-        <w:t>nM</w:t>
-      </w:r>
-      <w:proofErr w:type="spellEnd"/>
-      <w:r>
-        <w:t xml:space="preserve"> automatically in a click of a button without using any formulas</w:t>
-      </w:r>
-    </w:p>
-    <w:p/>
-    <w:p>
-      <w:pPr>
-        <w:pStyle w:val="Heading2"/>
-      </w:pPr>
-      <w:bookmarkStart w:id="32" w:name="_Toc522627131"/>
-      <w:r>
-        <w:t xml:space="preserve">Calculating ISTD from ng/mL to </w:t>
-      </w:r>
-      <w:proofErr w:type="spellStart"/>
-      <w:r>
-        <w:t>nM</w:t>
-      </w:r>
-      <w:bookmarkEnd w:id="32"/>
       <w:proofErr w:type="spellEnd"/>
     </w:p>
     <w:p/>
@@ -11092,7 +11279,7 @@
       <w:pPr>
         <w:pStyle w:val="Heading2"/>
       </w:pPr>
-      <w:bookmarkStart w:id="33" w:name="_Toc522627132"/>
+      <w:bookmarkStart w:id="32" w:name="_Toc522627132"/>
       <w:r>
         <w:t>Clearing entries in the sheet “</w:t>
       </w:r>
@@ -11104,7 +11291,7 @@
       <w:r>
         <w:t>”</w:t>
       </w:r>
-      <w:bookmarkEnd w:id="33"/>
+      <w:bookmarkEnd w:id="32"/>
     </w:p>
     <w:p/>
     <w:p>
@@ -11228,7 +11415,7 @@
       <w:pPr>
         <w:pStyle w:val="Heading2"/>
       </w:pPr>
-      <w:bookmarkStart w:id="34" w:name="_Toc522627133"/>
+      <w:bookmarkStart w:id="33" w:name="_Toc522627133"/>
       <w:r>
         <w:t xml:space="preserve">Colour Tracker in </w:t>
       </w:r>
@@ -11236,7 +11423,7 @@
       <w:r>
         <w:t>ISTD_Annot</w:t>
       </w:r>
-      <w:bookmarkEnd w:id="34"/>
+      <w:bookmarkEnd w:id="33"/>
       <w:proofErr w:type="spellEnd"/>
     </w:p>
     <w:p/>
@@ -11353,10 +11540,10 @@
           <w:noProof/>
         </w:rPr>
         <w:drawing>
-          <wp:inline distT="0" distB="0" distL="0" distR="0" wp14:anchorId="558077F9" wp14:editId="3C876EBD">
-            <wp:extent cx="2619375" cy="1285875"/>
+          <wp:inline distT="0" distB="0" distL="0" distR="0" wp14:anchorId="742B2550" wp14:editId="3643602E">
+            <wp:extent cx="1971675" cy="1095375"/>
             <wp:effectExtent l="0" t="0" r="9525" b="9525"/>
-            <wp:docPr id="22" name="Picture 22"/>
+            <wp:docPr id="28" name="Picture 28"/>
             <wp:cNvGraphicFramePr>
               <a:graphicFrameLocks xmlns:a="http://schemas.openxmlformats.org/drawingml/2006/main" noChangeAspect="1"/>
             </wp:cNvGraphicFramePr>
@@ -11376,7 +11563,7 @@
                   <pic:spPr>
                     <a:xfrm>
                       <a:off x="0" y="0"/>
-                      <a:ext cx="2619375" cy="1285875"/>
+                      <a:ext cx="1971675" cy="1095375"/>
                     </a:xfrm>
                     <a:prstGeom prst="rect">
                       <a:avLst/>
@@ -11406,7 +11593,7 @@
       <w:pPr>
         <w:pStyle w:val="Heading1"/>
       </w:pPr>
-      <w:bookmarkStart w:id="35" w:name="_Toc522627134"/>
+      <w:bookmarkStart w:id="34" w:name="_Toc522627134"/>
       <w:r>
         <w:t>Using sheet “</w:t>
       </w:r>
@@ -11418,7 +11605,7 @@
       <w:r>
         <w:t>”</w:t>
       </w:r>
-      <w:bookmarkEnd w:id="35"/>
+      <w:bookmarkEnd w:id="34"/>
     </w:p>
     <w:p/>
     <w:p>
@@ -11506,7 +11693,7 @@
       <w:pPr>
         <w:pStyle w:val="Caption"/>
       </w:pPr>
-      <w:bookmarkStart w:id="36" w:name="_Toc513464393"/>
+      <w:bookmarkStart w:id="35" w:name="_Toc513464393"/>
       <w:r>
         <w:t xml:space="preserve">Equation </w:t>
       </w:r>
@@ -11576,7 +11763,7 @@
       <w:r>
         <w:t xml:space="preserve"> : Formula to calculate the concentration of analyte.</w:t>
       </w:r>
-      <w:bookmarkEnd w:id="36"/>
+      <w:bookmarkEnd w:id="35"/>
     </w:p>
     <w:p>
       <w:pPr>
@@ -11627,14 +11814,14 @@
       <w:pPr>
         <w:pStyle w:val="Heading2"/>
       </w:pPr>
-      <w:bookmarkStart w:id="37" w:name="_Toc522627135"/>
+      <w:bookmarkStart w:id="36" w:name="_Toc522627135"/>
       <w:r>
         <w:t>Creating a new sample annotation template</w:t>
       </w:r>
       <w:r>
         <w:t xml:space="preserve"> from MRM transition names data</w:t>
       </w:r>
-      <w:bookmarkEnd w:id="37"/>
+      <w:bookmarkEnd w:id="36"/>
     </w:p>
     <w:p>
       <w:pPr>
@@ -12894,7 +13081,7 @@
       <w:pPr>
         <w:pStyle w:val="Heading2"/>
       </w:pPr>
-      <w:bookmarkStart w:id="38" w:name="_Toc522627136"/>
+      <w:bookmarkStart w:id="37" w:name="_Toc522627136"/>
       <w:r>
         <w:lastRenderedPageBreak/>
         <w:t>Filling up the</w:t>
@@ -12913,34 +13100,33 @@
       <w:r>
         <w:t>s</w:t>
       </w:r>
+      <w:bookmarkEnd w:id="37"/>
+      <w:r>
+        <w:t xml:space="preserve"> </w:t>
+      </w:r>
+    </w:p>
+    <w:p/>
+    <w:p>
+      <w:pPr>
+        <w:pStyle w:val="Heading3"/>
+      </w:pPr>
+      <w:bookmarkStart w:id="38" w:name="_Toc522627137"/>
+      <w:proofErr w:type="spellStart"/>
+      <w:r>
+        <w:t>Sample_Type</w:t>
+      </w:r>
       <w:bookmarkEnd w:id="38"/>
-      <w:r>
-        <w:t xml:space="preserve"> </w:t>
-      </w:r>
-    </w:p>
-    <w:p/>
-    <w:p>
-      <w:pPr>
-        <w:pStyle w:val="Heading3"/>
-      </w:pPr>
-      <w:bookmarkStart w:id="39" w:name="_Toc522627137"/>
+      <w:proofErr w:type="spellEnd"/>
+    </w:p>
+    <w:p>
+      <w:r>
+        <w:t>Users will need to fill/edit the “</w:t>
+      </w:r>
       <w:proofErr w:type="spellStart"/>
       <w:r>
         <w:t>Sample_Type</w:t>
       </w:r>
-      <w:bookmarkEnd w:id="39"/>
       <w:proofErr w:type="spellEnd"/>
-    </w:p>
-    <w:p/>
-    <w:p>
-      <w:r>
-        <w:t>Users will need to fill/edit the “</w:t>
-      </w:r>
-      <w:proofErr w:type="spellStart"/>
-      <w:r>
-        <w:t>Sample_Type</w:t>
-      </w:r>
-      <w:proofErr w:type="spellEnd"/>
       <w:r>
         <w:t>” manually from a list of options</w:t>
       </w:r>
@@ -12954,9 +13140,9 @@
           <w:noProof/>
         </w:rPr>
         <w:drawing>
-          <wp:inline distT="0" distB="0" distL="0" distR="0" wp14:anchorId="11D775D2" wp14:editId="11CFC1D3">
-            <wp:extent cx="1543050" cy="2000250"/>
-            <wp:effectExtent l="0" t="0" r="0" b="0"/>
+          <wp:inline distT="0" distB="0" distL="0" distR="0" wp14:anchorId="11D775D2" wp14:editId="75FBC6C4">
+            <wp:extent cx="1275907" cy="1653954"/>
+            <wp:effectExtent l="0" t="0" r="635" b="3810"/>
             <wp:docPr id="21" name="Picture 21"/>
             <wp:cNvGraphicFramePr>
               <a:graphicFrameLocks xmlns:a="http://schemas.openxmlformats.org/drawingml/2006/main" noChangeAspect="1"/>
@@ -12977,7 +13163,7 @@
                   <pic:spPr>
                     <a:xfrm>
                       <a:off x="0" y="0"/>
-                      <a:ext cx="1543050" cy="2000250"/>
+                      <a:ext cx="1293712" cy="1677035"/>
                     </a:xfrm>
                     <a:prstGeom prst="rect">
                       <a:avLst/>
@@ -13002,7 +13188,7 @@
       <w:pPr>
         <w:pStyle w:val="Caption"/>
       </w:pPr>
-      <w:bookmarkStart w:id="40" w:name="_Toc513464388"/>
+      <w:bookmarkStart w:id="39" w:name="_Toc513464388"/>
       <w:r>
         <w:t xml:space="preserve">Table </w:t>
       </w:r>
@@ -13072,23 +13258,23 @@
       <w:r>
         <w:t xml:space="preserve"> : Table of Abbreviation for Sample Type</w:t>
       </w:r>
-      <w:bookmarkEnd w:id="40"/>
+      <w:bookmarkEnd w:id="39"/>
     </w:p>
     <w:tbl>
       <w:tblPr>
         <w:tblStyle w:val="TableGrid"/>
-        <w:tblW w:w="0" w:type="auto"/>
+        <w:tblW w:w="9351" w:type="dxa"/>
         <w:tblLook w:val="04A0" w:firstRow="1" w:lastRow="0" w:firstColumn="1" w:lastColumn="0" w:noHBand="0" w:noVBand="1"/>
       </w:tblPr>
       <w:tblGrid>
-        <w:gridCol w:w="1627"/>
-        <w:gridCol w:w="3188"/>
-        <w:gridCol w:w="4201"/>
+        <w:gridCol w:w="1454"/>
+        <w:gridCol w:w="3917"/>
+        <w:gridCol w:w="3980"/>
       </w:tblGrid>
       <w:tr>
         <w:tc>
           <w:tcPr>
-            <w:tcW w:w="1627" w:type="dxa"/>
+            <w:tcW w:w="1454" w:type="dxa"/>
           </w:tcPr>
           <w:p>
             <w:pPr>
@@ -13106,7 +13292,7 @@
         </w:tc>
         <w:tc>
           <w:tcPr>
-            <w:tcW w:w="3188" w:type="dxa"/>
+            <w:tcW w:w="3917" w:type="dxa"/>
           </w:tcPr>
           <w:p>
             <w:pPr>
@@ -13124,7 +13310,7 @@
         </w:tc>
         <w:tc>
           <w:tcPr>
-            <w:tcW w:w="4201" w:type="dxa"/>
+            <w:tcW w:w="3980" w:type="dxa"/>
           </w:tcPr>
           <w:p>
             <w:pPr>
@@ -13144,7 +13330,7 @@
       <w:tr>
         <w:tc>
           <w:tcPr>
-            <w:tcW w:w="1627" w:type="dxa"/>
+            <w:tcW w:w="1454" w:type="dxa"/>
           </w:tcPr>
           <w:p>
             <w:r>
@@ -13154,7 +13340,7 @@
         </w:tc>
         <w:tc>
           <w:tcPr>
-            <w:tcW w:w="3188" w:type="dxa"/>
+            <w:tcW w:w="3917" w:type="dxa"/>
           </w:tcPr>
           <w:p>
             <w:r>
@@ -13164,7 +13350,7 @@
         </w:tc>
         <w:tc>
           <w:tcPr>
-            <w:tcW w:w="4201" w:type="dxa"/>
+            <w:tcW w:w="3980" w:type="dxa"/>
           </w:tcPr>
           <w:p>
             <w:r>
@@ -13176,7 +13362,7 @@
       <w:tr>
         <w:tc>
           <w:tcPr>
-            <w:tcW w:w="1627" w:type="dxa"/>
+            <w:tcW w:w="1454" w:type="dxa"/>
           </w:tcPr>
           <w:p>
             <w:r>
@@ -13186,7 +13372,7 @@
         </w:tc>
         <w:tc>
           <w:tcPr>
-            <w:tcW w:w="3188" w:type="dxa"/>
+            <w:tcW w:w="3917" w:type="dxa"/>
           </w:tcPr>
           <w:p>
             <w:r>
@@ -13196,14 +13382,14 @@
         </w:tc>
         <w:tc>
           <w:tcPr>
-            <w:tcW w:w="4201" w:type="dxa"/>
+            <w:tcW w:w="3980" w:type="dxa"/>
           </w:tcPr>
           <w:p>
             <w:r>
               <w:t>Verification of Instrument</w:t>
             </w:r>
             <w:r>
-              <w:t xml:space="preserve"> Equilibration (Data will be integrated)</w:t>
+              <w:t xml:space="preserve"> Equilibration</w:t>
             </w:r>
           </w:p>
         </w:tc>
@@ -13211,31 +13397,31 @@
       <w:tr>
         <w:tc>
           <w:tcPr>
-            <w:tcW w:w="1627" w:type="dxa"/>
+            <w:tcW w:w="1454" w:type="dxa"/>
           </w:tcPr>
           <w:p>
             <w:r>
-              <w:t>TQC</w:t>
+              <w:t>SST</w:t>
             </w:r>
           </w:p>
         </w:tc>
         <w:tc>
           <w:tcPr>
-            <w:tcW w:w="3188" w:type="dxa"/>
+            <w:tcW w:w="3917" w:type="dxa"/>
           </w:tcPr>
           <w:p>
             <w:r>
-              <w:t>Technical QC</w:t>
+              <w:t>Instrument Suitability Test</w:t>
             </w:r>
           </w:p>
         </w:tc>
         <w:tc>
           <w:tcPr>
-            <w:tcW w:w="4201" w:type="dxa"/>
+            <w:tcW w:w="3980" w:type="dxa"/>
           </w:tcPr>
           <w:p>
             <w:r>
-              <w:t>Instrument QC (System Suitability)</w:t>
+              <w:t>Instrument Suitability Test</w:t>
             </w:r>
           </w:p>
         </w:tc>
@@ -13243,20 +13429,17 @@
       <w:tr>
         <w:tc>
           <w:tcPr>
-            <w:tcW w:w="1627" w:type="dxa"/>
+            <w:tcW w:w="1454" w:type="dxa"/>
           </w:tcPr>
           <w:p>
             <w:r>
-              <w:t>B</w:t>
-            </w:r>
-            <w:r>
-              <w:t>QC</w:t>
+              <w:t>BQC</w:t>
             </w:r>
           </w:p>
         </w:tc>
         <w:tc>
           <w:tcPr>
-            <w:tcW w:w="3188" w:type="dxa"/>
+            <w:tcW w:w="3917" w:type="dxa"/>
           </w:tcPr>
           <w:p>
             <w:r>
@@ -13266,7 +13449,7 @@
         </w:tc>
         <w:tc>
           <w:tcPr>
-            <w:tcW w:w="4201" w:type="dxa"/>
+            <w:tcW w:w="3980" w:type="dxa"/>
           </w:tcPr>
           <w:p>
             <w:r>
@@ -13278,34 +13461,31 @@
       <w:tr>
         <w:tc>
           <w:tcPr>
-            <w:tcW w:w="1627" w:type="dxa"/>
+            <w:tcW w:w="1454" w:type="dxa"/>
           </w:tcPr>
           <w:p>
             <w:r>
-              <w:t>RQC</w:t>
+              <w:t>TQC</w:t>
             </w:r>
           </w:p>
         </w:tc>
         <w:tc>
           <w:tcPr>
-            <w:tcW w:w="3188" w:type="dxa"/>
+            <w:tcW w:w="3917" w:type="dxa"/>
           </w:tcPr>
           <w:p>
             <w:r>
-              <w:t>Response  QC</w:t>
+              <w:t>Technical QC</w:t>
             </w:r>
           </w:p>
         </w:tc>
         <w:tc>
           <w:tcPr>
-            <w:tcW w:w="4201" w:type="dxa"/>
+            <w:tcW w:w="3980" w:type="dxa"/>
           </w:tcPr>
           <w:p>
             <w:r>
-              <w:t>Dilution series to check for li</w:t>
-            </w:r>
-            <w:r>
-              <w:t>near response/saturation</w:t>
+              <w:t>Instrument QC (System Suitability)</w:t>
             </w:r>
           </w:p>
         </w:tc>
@@ -13313,114 +13493,47 @@
       <w:tr>
         <w:tc>
           <w:tcPr>
-            <w:tcW w:w="1627" w:type="dxa"/>
+            <w:tcW w:w="1454" w:type="dxa"/>
           </w:tcPr>
           <w:p>
             <w:r>
-              <w:t>LTR</w:t>
+              <w:t>RQC</w:t>
             </w:r>
           </w:p>
         </w:tc>
         <w:tc>
           <w:tcPr>
-            <w:tcW w:w="3188" w:type="dxa"/>
+            <w:tcW w:w="3917" w:type="dxa"/>
           </w:tcPr>
           <w:p>
-            <w:r>
-              <w:t>Lo</w:t>
-            </w:r>
-            <w:r>
-              <w:t>ng Term Reference Plasma (with </w:t>
-            </w:r>
-            <w:r>
-              <w:t>ISTD)</w:t>
-            </w:r>
+            <w:proofErr w:type="gramStart"/>
+            <w:r>
+              <w:t>Response  QC</w:t>
+            </w:r>
+            <w:proofErr w:type="gramEnd"/>
           </w:p>
         </w:tc>
         <w:tc>
           <w:tcPr>
-            <w:tcW w:w="4201" w:type="dxa"/>
-          </w:tcPr>
-          <w:p/>
-        </w:tc>
-      </w:tr>
-      <w:tr>
-        <w:tc>
-          <w:tcPr>
-            <w:tcW w:w="1627" w:type="dxa"/>
+            <w:tcW w:w="3980" w:type="dxa"/>
           </w:tcPr>
           <w:p>
             <w:r>
-              <w:t>NIST</w:t>
-            </w:r>
-          </w:p>
-        </w:tc>
-        <w:tc>
-          <w:tcPr>
-            <w:tcW w:w="3188" w:type="dxa"/>
-          </w:tcPr>
-          <w:p>
-            <w:r>
-              <w:t>NIST</w:t>
-            </w:r>
-            <w:r>
-              <w:t xml:space="preserve"> SRM1950 reference plasma (with</w:t>
-            </w:r>
-            <w:r>
-              <w:t xml:space="preserve"> ISTD)</w:t>
-            </w:r>
-            <w:r>
-              <w:rPr>
-                <w:rFonts w:ascii="Arial" w:hAnsi="Arial" w:cs="Arial"/>
-              </w:rPr>
-              <w:t>​</w:t>
-            </w:r>
-          </w:p>
-        </w:tc>
-        <w:tc>
-          <w:tcPr>
-            <w:tcW w:w="4201" w:type="dxa"/>
-          </w:tcPr>
-          <w:p/>
-        </w:tc>
-      </w:tr>
-      <w:tr>
-        <w:tc>
-          <w:tcPr>
-            <w:tcW w:w="1627" w:type="dxa"/>
-          </w:tcPr>
-          <w:p>
-            <w:r>
-              <w:t>PBLK</w:t>
-            </w:r>
-          </w:p>
-        </w:tc>
-        <w:tc>
-          <w:tcPr>
-            <w:tcW w:w="3188" w:type="dxa"/>
-          </w:tcPr>
-          <w:p>
-            <w:r>
-              <w:t>Process/Batch Blank</w:t>
-            </w:r>
-          </w:p>
-        </w:tc>
-        <w:tc>
-          <w:tcPr>
-            <w:tcW w:w="4201" w:type="dxa"/>
-          </w:tcPr>
-          <w:p>
-            <w:r>
-              <w:t>Processed (extracted</w:t>
-            </w:r>
-            <w:r>
-              <w:t>)</w:t>
-            </w:r>
-            <w:r>
-              <w:t xml:space="preserve"> solvent/buffers with</w:t>
-            </w:r>
-            <w:r>
-              <w:t xml:space="preserve"> ISTD</w:t>
+              <w:t>Dilution series to check for li</w:t>
+            </w:r>
+            <w:r>
+              <w:t>near response/saturation</w:t>
+            </w:r>
+            <w:r>
+              <w:t xml:space="preserve"> (</w:t>
+            </w:r>
+            <w:proofErr w:type="spellStart"/>
+            <w:r>
+              <w:t>e.g</w:t>
+            </w:r>
+            <w:proofErr w:type="spellEnd"/>
+            <w:r>
+              <w:t xml:space="preserve"> TQC)</w:t>
             </w:r>
           </w:p>
         </w:tc>
@@ -13428,77 +13541,43 @@
       <w:tr>
         <w:tc>
           <w:tcPr>
-            <w:tcW w:w="1627" w:type="dxa"/>
+            <w:tcW w:w="1454" w:type="dxa"/>
           </w:tcPr>
           <w:p>
             <w:r>
-              <w:t>UBLK</w:t>
+              <w:t>LTR</w:t>
             </w:r>
           </w:p>
         </w:tc>
         <w:tc>
           <w:tcPr>
-            <w:tcW w:w="3188" w:type="dxa"/>
+            <w:tcW w:w="3917" w:type="dxa"/>
           </w:tcPr>
           <w:p>
             <w:r>
-              <w:t xml:space="preserve">Un-extracted </w:t>
-            </w:r>
-            <w:r>
-              <w:t>Blank</w:t>
-            </w:r>
-            <w:r>
-              <w:t xml:space="preserve"> (Solvent with ISTD)</w:t>
+              <w:t>Lo</w:t>
+            </w:r>
+            <w:r>
+              <w:t>ng Term Reference Plasma (with </w:t>
+            </w:r>
+            <w:r>
+              <w:t>ISTD)</w:t>
             </w:r>
           </w:p>
         </w:tc>
         <w:tc>
           <w:tcPr>
-            <w:tcW w:w="4201" w:type="dxa"/>
-          </w:tcPr>
-          <w:p/>
-        </w:tc>
-      </w:tr>
-      <w:tr>
-        <w:tc>
-          <w:tcPr>
-            <w:tcW w:w="1627" w:type="dxa"/>
+            <w:tcW w:w="3980" w:type="dxa"/>
           </w:tcPr>
           <w:p>
             <w:r>
-              <w:t>SBLK</w:t>
-            </w:r>
-          </w:p>
-        </w:tc>
-        <w:tc>
-          <w:tcPr>
-            <w:tcW w:w="3188" w:type="dxa"/>
-          </w:tcPr>
-          <w:p>
-            <w:r>
-              <w:t>Solvent Blank</w:t>
-            </w:r>
-          </w:p>
-        </w:tc>
-        <w:tc>
-          <w:tcPr>
-            <w:tcW w:w="4201" w:type="dxa"/>
-          </w:tcPr>
-          <w:p>
-            <w:r>
-              <w:t>Un</w:t>
-            </w:r>
-            <w:r>
-              <w:t>-</w:t>
-            </w:r>
-            <w:r>
-              <w:t>extracted solvent used for ex</w:t>
-            </w:r>
-            <w:r>
-              <w:t xml:space="preserve">traction (e.g. used for Solvent with </w:t>
-            </w:r>
-            <w:r>
-              <w:t>ISTD mix)</w:t>
+              <w:t>Lo</w:t>
+            </w:r>
+            <w:r>
+              <w:t>ng Term Reference Plasma (with </w:t>
+            </w:r>
+            <w:r>
+              <w:t>ISTD)</w:t>
             </w:r>
           </w:p>
         </w:tc>
@@ -13506,31 +13585,58 @@
       <w:tr>
         <w:tc>
           <w:tcPr>
-            <w:tcW w:w="1627" w:type="dxa"/>
+            <w:tcW w:w="1454" w:type="dxa"/>
           </w:tcPr>
           <w:p>
             <w:r>
-              <w:t>MBLK</w:t>
+              <w:t>NIST</w:t>
             </w:r>
           </w:p>
         </w:tc>
         <w:tc>
           <w:tcPr>
-            <w:tcW w:w="3188" w:type="dxa"/>
+            <w:tcW w:w="3917" w:type="dxa"/>
           </w:tcPr>
           <w:p>
             <w:r>
-              <w:t xml:space="preserve">Matrix Blank </w:t>
-            </w:r>
+              <w:t>NIST</w:t>
+            </w:r>
+            <w:r>
+              <w:t xml:space="preserve"> SRM1950 reference plasma (with</w:t>
+            </w:r>
+            <w:r>
+              <w:t xml:space="preserve"> </w:t>
+            </w:r>
+            <w:proofErr w:type="gramStart"/>
+            <w:r>
+              <w:t>ISTD)</w:t>
+            </w:r>
+            <w:r>
+              <w:rPr>
+                <w:rFonts w:ascii="Arial" w:hAnsi="Arial" w:cs="Arial"/>
+              </w:rPr>
+              <w:t>​</w:t>
+            </w:r>
+            <w:proofErr w:type="gramEnd"/>
           </w:p>
         </w:tc>
         <w:tc>
           <w:tcPr>
-            <w:tcW w:w="4201" w:type="dxa"/>
+            <w:tcW w:w="3980" w:type="dxa"/>
           </w:tcPr>
           <w:p>
             <w:r>
-              <w:t xml:space="preserve">Sample processed without ISTD to </w:t>
+              <w:t>NIST</w:t>
+            </w:r>
+            <w:r>
+              <w:t xml:space="preserve"> SRM1950 reference plasma (with</w:t>
+            </w:r>
+            <w:r>
+              <w:t xml:space="preserve"> </w:t>
+            </w:r>
+            <w:proofErr w:type="gramStart"/>
+            <w:r>
+              <w:t>ISTD)</w:t>
             </w:r>
             <w:r>
               <w:rPr>
@@ -13538,45 +13644,62 @@
               </w:rPr>
               <w:t>​</w:t>
             </w:r>
-          </w:p>
-          <w:p>
-            <w:r>
-              <w:t>check for interferences of endogenous compounds with ISTD</w:t>
-            </w:r>
+            <w:proofErr w:type="gramEnd"/>
           </w:p>
         </w:tc>
       </w:tr>
       <w:tr>
         <w:tc>
           <w:tcPr>
-            <w:tcW w:w="1627" w:type="dxa"/>
+            <w:tcW w:w="1454" w:type="dxa"/>
           </w:tcPr>
           <w:p>
             <w:r>
-              <w:t>COND</w:t>
+              <w:t>SRM</w:t>
             </w:r>
           </w:p>
         </w:tc>
         <w:tc>
           <w:tcPr>
-            <w:tcW w:w="3188" w:type="dxa"/>
+            <w:tcW w:w="3917" w:type="dxa"/>
           </w:tcPr>
           <w:p>
-            <w:r>
-              <w:t>Instrument Conditioning Sample</w:t>
+            <w:pPr>
+              <w:keepNext w:val="0"/>
+              <w:keepLines w:val="0"/>
+              <w:rPr>
+                <w:rFonts w:cs="Calibri"/>
+                <w:color w:val="000000"/>
+              </w:rPr>
+            </w:pPr>
+            <w:r>
+              <w:rPr>
+                <w:rFonts w:cs="Calibri"/>
+                <w:color w:val="000000"/>
+              </w:rPr>
+              <w:t>Sample Reference Material</w:t>
             </w:r>
           </w:p>
         </w:tc>
         <w:tc>
           <w:tcPr>
-            <w:tcW w:w="4201" w:type="dxa"/>
+            <w:tcW w:w="3980" w:type="dxa"/>
           </w:tcPr>
           <w:p>
-            <w:r>
-              <w:t>Not a QC (D</w:t>
-            </w:r>
-            <w:r>
-              <w:t>ata will NOT be integrate)</w:t>
+            <w:pPr>
+              <w:keepNext w:val="0"/>
+              <w:keepLines w:val="0"/>
+              <w:rPr>
+                <w:rFonts w:cs="Calibri"/>
+                <w:color w:val="000000"/>
+              </w:rPr>
+            </w:pPr>
+            <w:r>
+              <w:rPr>
+                <w:rFonts w:cs="Calibri"/>
+                <w:color w:val="000000"/>
+              </w:rPr>
+              <w:t>Sample Reference Material</w:t>
             </w:r>
           </w:p>
         </w:tc>
@@ -13584,75 +13707,355 @@
       <w:tr>
         <w:tc>
           <w:tcPr>
-            <w:tcW w:w="1627" w:type="dxa"/>
+            <w:tcW w:w="1454" w:type="dxa"/>
           </w:tcPr>
           <w:p>
             <w:r>
-              <w:t>LTR</w:t>
-            </w:r>
-            <w:r>
-              <w:t>BK</w:t>
+              <w:t>PBLK</w:t>
             </w:r>
           </w:p>
         </w:tc>
         <w:tc>
           <w:tcPr>
-            <w:tcW w:w="3188" w:type="dxa"/>
+            <w:tcW w:w="3917" w:type="dxa"/>
           </w:tcPr>
           <w:p>
             <w:r>
-              <w:t>Long Term Reference</w:t>
-            </w:r>
-            <w:r>
-              <w:t xml:space="preserve"> Plasma (without ISTD)</w:t>
+              <w:t>Process/Batch Blank</w:t>
             </w:r>
           </w:p>
         </w:tc>
         <w:tc>
           <w:tcPr>
-            <w:tcW w:w="4201" w:type="dxa"/>
+            <w:tcW w:w="3980" w:type="dxa"/>
           </w:tcPr>
-          <w:p/>
+          <w:p>
+            <w:r>
+              <w:t>Processed or Extracted solvent/buffers with ISTD</w:t>
+            </w:r>
+          </w:p>
         </w:tc>
       </w:tr>
       <w:tr>
         <w:tc>
           <w:tcPr>
-            <w:tcW w:w="1627" w:type="dxa"/>
+            <w:tcW w:w="1454" w:type="dxa"/>
           </w:tcPr>
           <w:p>
-            <w:r>
-              <w:t>NISTBK</w:t>
+            <w:bookmarkStart w:id="40" w:name="_Hlk68512507"/>
+            <w:r>
+              <w:t>UBLK</w:t>
             </w:r>
           </w:p>
         </w:tc>
         <w:tc>
           <w:tcPr>
-            <w:tcW w:w="3188" w:type="dxa"/>
+            <w:tcW w:w="3917" w:type="dxa"/>
           </w:tcPr>
           <w:p>
             <w:r>
-              <w:t>NIST</w:t>
-            </w:r>
-            <w:r>
-              <w:t xml:space="preserve"> SRM1950 reference plasma (without</w:t>
-            </w:r>
-            <w:r>
-              <w:t xml:space="preserve"> ISTD)</w:t>
-            </w:r>
-            <w:r>
-              <w:rPr>
-                <w:rFonts w:ascii="Arial" w:hAnsi="Arial" w:cs="Arial"/>
-              </w:rPr>
-              <w:t>​</w:t>
+              <w:t>Unextracted Blank (Solvent with ISTD)</w:t>
             </w:r>
           </w:p>
         </w:tc>
         <w:tc>
           <w:tcPr>
-            <w:tcW w:w="4201" w:type="dxa"/>
+            <w:tcW w:w="3980" w:type="dxa"/>
           </w:tcPr>
-          <w:p/>
+          <w:p>
+            <w:r>
+              <w:t>Unextracted Blank (Solvent with ISTD)</w:t>
+            </w:r>
+          </w:p>
+        </w:tc>
+      </w:tr>
+      <w:bookmarkEnd w:id="40"/>
+      <w:tr>
+        <w:tc>
+          <w:tcPr>
+            <w:tcW w:w="1454" w:type="dxa"/>
+          </w:tcPr>
+          <w:p>
+            <w:r>
+              <w:t>SBLK</w:t>
+            </w:r>
+          </w:p>
+        </w:tc>
+        <w:tc>
+          <w:tcPr>
+            <w:tcW w:w="3917" w:type="dxa"/>
+          </w:tcPr>
+          <w:p>
+            <w:r>
+              <w:t>Solvent Blank</w:t>
+            </w:r>
+          </w:p>
+        </w:tc>
+        <w:tc>
+          <w:tcPr>
+            <w:tcW w:w="3980" w:type="dxa"/>
+          </w:tcPr>
+          <w:p>
+            <w:r>
+              <w:t>Unextracted solvent used for extraction (e.g. used for Solvent with ISTD mixture)</w:t>
+            </w:r>
+          </w:p>
+        </w:tc>
+      </w:tr>
+      <w:tr>
+        <w:tc>
+          <w:tcPr>
+            <w:tcW w:w="1454" w:type="dxa"/>
+          </w:tcPr>
+          <w:p>
+            <w:r>
+              <w:t>MBLK</w:t>
+            </w:r>
+          </w:p>
+        </w:tc>
+        <w:tc>
+          <w:tcPr>
+            <w:tcW w:w="3917" w:type="dxa"/>
+          </w:tcPr>
+          <w:p>
+            <w:r>
+              <w:t>Matrix Blank</w:t>
+            </w:r>
+          </w:p>
+        </w:tc>
+        <w:tc>
+          <w:tcPr>
+            <w:tcW w:w="3980" w:type="dxa"/>
+          </w:tcPr>
+          <w:p>
+            <w:r>
+              <w:t>Sample processed without ISTD to check for interference of endogenous compounds</w:t>
+            </w:r>
+          </w:p>
+        </w:tc>
+      </w:tr>
+      <w:tr>
+        <w:tc>
+          <w:tcPr>
+            <w:tcW w:w="1454" w:type="dxa"/>
+          </w:tcPr>
+          <w:p>
+            <w:r>
+              <w:t>STD</w:t>
+            </w:r>
+          </w:p>
+        </w:tc>
+        <w:tc>
+          <w:tcPr>
+            <w:tcW w:w="3917" w:type="dxa"/>
+          </w:tcPr>
+          <w:p>
+            <w:r>
+              <w:t>Standard Sample Type</w:t>
+            </w:r>
+          </w:p>
+        </w:tc>
+        <w:tc>
+          <w:tcPr>
+            <w:tcW w:w="3980" w:type="dxa"/>
+          </w:tcPr>
+          <w:p>
+            <w:r>
+              <w:t>Standard Sample Type</w:t>
+            </w:r>
+          </w:p>
+        </w:tc>
+      </w:tr>
+      <w:tr>
+        <w:tc>
+          <w:tcPr>
+            <w:tcW w:w="1454" w:type="dxa"/>
+          </w:tcPr>
+          <w:p>
+            <w:r>
+              <w:t>LQQ</w:t>
+            </w:r>
+          </w:p>
+        </w:tc>
+        <w:tc>
+          <w:tcPr>
+            <w:tcW w:w="3917" w:type="dxa"/>
+          </w:tcPr>
+          <w:p>
+            <w:r>
+              <w:t>Lower Limit of Quantitation QC</w:t>
+            </w:r>
+          </w:p>
+        </w:tc>
+        <w:tc>
+          <w:tcPr>
+            <w:tcW w:w="3980" w:type="dxa"/>
+          </w:tcPr>
+          <w:p>
+            <w:r>
+              <w:t>Lower Limit of Quantitation QC</w:t>
+            </w:r>
+          </w:p>
+        </w:tc>
+      </w:tr>
+      <w:tr>
+        <w:tc>
+          <w:tcPr>
+            <w:tcW w:w="1454" w:type="dxa"/>
+          </w:tcPr>
+          <w:p>
+            <w:r>
+              <w:t>CTRL</w:t>
+            </w:r>
+          </w:p>
+        </w:tc>
+        <w:tc>
+          <w:tcPr>
+            <w:tcW w:w="3917" w:type="dxa"/>
+          </w:tcPr>
+          <w:p>
+            <w:r>
+              <w:t>Control Sample Type</w:t>
+            </w:r>
+          </w:p>
+        </w:tc>
+        <w:tc>
+          <w:tcPr>
+            <w:tcW w:w="3980" w:type="dxa"/>
+          </w:tcPr>
+          <w:p>
+            <w:r>
+              <w:t>Control Sample Type</w:t>
+            </w:r>
+          </w:p>
+        </w:tc>
+      </w:tr>
+      <w:tr>
+        <w:tc>
+          <w:tcPr>
+            <w:tcW w:w="1454" w:type="dxa"/>
+          </w:tcPr>
+          <w:p>
+            <w:r>
+              <w:t>DUP</w:t>
+            </w:r>
+          </w:p>
+        </w:tc>
+        <w:tc>
+          <w:tcPr>
+            <w:tcW w:w="3917" w:type="dxa"/>
+          </w:tcPr>
+          <w:p>
+            <w:r>
+              <w:t>Duplicate Sample Type</w:t>
+            </w:r>
+          </w:p>
+        </w:tc>
+        <w:tc>
+          <w:tcPr>
+            <w:tcW w:w="3980" w:type="dxa"/>
+          </w:tcPr>
+          <w:p>
+            <w:r>
+              <w:t>Duplicate Sample Type</w:t>
+            </w:r>
+          </w:p>
+        </w:tc>
+      </w:tr>
+      <w:tr>
+        <w:tc>
+          <w:tcPr>
+            <w:tcW w:w="1454" w:type="dxa"/>
+          </w:tcPr>
+          <w:p>
+            <w:r>
+              <w:t>SPIK</w:t>
+            </w:r>
+          </w:p>
+        </w:tc>
+        <w:tc>
+          <w:tcPr>
+            <w:tcW w:w="3917" w:type="dxa"/>
+          </w:tcPr>
+          <w:p>
+            <w:r>
+              <w:t>Spike Sample Type</w:t>
+            </w:r>
+          </w:p>
+        </w:tc>
+        <w:tc>
+          <w:tcPr>
+            <w:tcW w:w="3980" w:type="dxa"/>
+          </w:tcPr>
+          <w:p>
+            <w:r>
+              <w:t>Spike Sample Type</w:t>
+            </w:r>
+          </w:p>
+        </w:tc>
+      </w:tr>
+      <w:tr>
+        <w:tc>
+          <w:tcPr>
+            <w:tcW w:w="1454" w:type="dxa"/>
+          </w:tcPr>
+          <w:p>
+            <w:r>
+              <w:t>LTRBK</w:t>
+            </w:r>
+          </w:p>
+        </w:tc>
+        <w:tc>
+          <w:tcPr>
+            <w:tcW w:w="3917" w:type="dxa"/>
+          </w:tcPr>
+          <w:p>
+            <w:r>
+              <w:t>Long Term Reference Plasma (without ISTD)</w:t>
+            </w:r>
+          </w:p>
+        </w:tc>
+        <w:tc>
+          <w:tcPr>
+            <w:tcW w:w="3980" w:type="dxa"/>
+          </w:tcPr>
+          <w:p>
+            <w:r>
+              <w:t>Long Term Reference Plasma (without ISTD)</w:t>
+            </w:r>
+          </w:p>
+        </w:tc>
+      </w:tr>
+      <w:tr>
+        <w:tc>
+          <w:tcPr>
+            <w:tcW w:w="1454" w:type="dxa"/>
+          </w:tcPr>
+          <w:p>
+            <w:r>
+              <w:t>NISTBK</w:t>
+            </w:r>
+          </w:p>
+        </w:tc>
+        <w:tc>
+          <w:tcPr>
+            <w:tcW w:w="3917" w:type="dxa"/>
+          </w:tcPr>
+          <w:p>
+            <w:r>
+              <w:t>NIST SRM1950 Reference Plasma (without ISTD)</w:t>
+            </w:r>
+          </w:p>
+        </w:tc>
+        <w:tc>
+          <w:tcPr>
+            <w:tcW w:w="3980" w:type="dxa"/>
+          </w:tcPr>
+          <w:p>
+            <w:r>
+              <w:t>NIST SRM1950 Reference Plasma (without ISTD)</w:t>
+            </w:r>
+          </w:p>
         </w:tc>
       </w:tr>
     </w:tbl>
@@ -13660,21 +14063,6 @@
     <w:p>
       <w:r>
         <w:lastRenderedPageBreak/>
-        <w:t xml:space="preserve">For more information of these sample type, please refer to the documentation </w:t>
-      </w:r>
-    </w:p>
-    <w:p>
-      <w:hyperlink r:id="rId96" w:history="1">
-        <w:r>
-          <w:rPr>
-            <w:rStyle w:val="Hyperlink"/>
-          </w:rPr>
-          <w:t>https://nusu.sharepoint.com/:b:/r/sites/SLING_Data_Team/Shared%20Documents/Data_Team_Weekly_Meetings/20170915_SLING_DATA_team_Meeting.pdf?csf=1&amp;e=ZAWNxM</w:t>
-        </w:r>
-      </w:hyperlink>
-    </w:p>
-    <w:p>
-      <w:r>
         <w:t xml:space="preserve">The options are currently in line to how the LIMS system in SLING organised its sample. If a new </w:t>
       </w:r>
       <w:proofErr w:type="spellStart"/>
@@ -13924,7 +14312,7 @@
             <w:pPr>
               <w:spacing w:after="160" w:line="259" w:lineRule="auto"/>
             </w:pPr>
-            <w:hyperlink r:id="rId97" w:history="1">
+            <w:hyperlink r:id="rId96" w:history="1">
               <w:r>
                 <w:rPr>
                   <w:rStyle w:val="Hyperlink"/>
@@ -14006,7 +14394,7 @@
             <w:pPr>
               <w:spacing w:after="160" w:line="259" w:lineRule="auto"/>
             </w:pPr>
-            <w:hyperlink r:id="rId98" w:history="1">
+            <w:hyperlink r:id="rId97" w:history="1">
               <w:r>
                 <w:rPr>
                   <w:rStyle w:val="Hyperlink"/>
@@ -14083,7 +14471,7 @@
                     <pic:cNvPicPr/>
                   </pic:nvPicPr>
                   <pic:blipFill>
-                    <a:blip r:embed="rId99"/>
+                    <a:blip r:embed="rId98"/>
                     <a:stretch>
                       <a:fillRect/>
                     </a:stretch>
@@ -14343,7 +14731,6 @@
               <w:rPr>
                 <w:b/>
               </w:rPr>
-              <w:lastRenderedPageBreak/>
               <w:t>Sample_Amount_Unit</w:t>
             </w:r>
             <w:proofErr w:type="spellEnd"/>
@@ -14365,13 +14752,8 @@
               <w:spacing w:after="160" w:line="259" w:lineRule="auto"/>
             </w:pPr>
             <w:r>
-              <w:t>[mg]_</w:t>
-            </w:r>
-            <w:proofErr w:type="spellStart"/>
-            <w:r>
-              <w:t>dry_weight</w:t>
-            </w:r>
-            <w:proofErr w:type="spellEnd"/>
+              <w:t>cell number</w:t>
+            </w:r>
           </w:p>
         </w:tc>
       </w:tr>
@@ -14390,13 +14772,14 @@
               <w:spacing w:after="160" w:line="259" w:lineRule="auto"/>
             </w:pPr>
             <w:r>
-              <w:t>[mg]_</w:t>
-            </w:r>
-            <w:proofErr w:type="spellStart"/>
-            <w:r>
-              <w:t>fresh_weight</w:t>
-            </w:r>
-            <w:proofErr w:type="spellEnd"/>
+              <w:t>m</w:t>
+            </w:r>
+            <w:r>
+              <w:t>g</w:t>
+            </w:r>
+            <w:r>
+              <w:t xml:space="preserve"> dry weight</w:t>
+            </w:r>
           </w:p>
         </w:tc>
       </w:tr>
@@ -14415,7 +14798,7 @@
               <w:spacing w:after="160" w:line="259" w:lineRule="auto"/>
             </w:pPr>
             <w:r>
-              <w:t>[ng]_DNA</w:t>
+              <w:t>mg fresh weight</w:t>
             </w:r>
           </w:p>
         </w:tc>
@@ -14435,7 +14818,7 @@
               <w:spacing w:after="160" w:line="259" w:lineRule="auto"/>
             </w:pPr>
             <w:r>
-              <w:t>[ug]_protein/[ml]</w:t>
+              <w:t>ng DNA</w:t>
             </w:r>
           </w:p>
         </w:tc>
@@ -14455,13 +14838,8 @@
               <w:spacing w:after="160" w:line="259" w:lineRule="auto"/>
             </w:pPr>
             <w:r>
-              <w:t>[ug]_</w:t>
-            </w:r>
-            <w:proofErr w:type="spellStart"/>
-            <w:r>
-              <w:t>total_protein</w:t>
-            </w:r>
-            <w:proofErr w:type="spellEnd"/>
+              <w:t>ug total protein</w:t>
+            </w:r>
           </w:p>
         </w:tc>
       </w:tr>
@@ -14479,45 +14857,11 @@
             <w:pPr>
               <w:spacing w:after="160" w:line="259" w:lineRule="auto"/>
             </w:pPr>
-            <w:r>
-              <w:t>[</w:t>
-            </w:r>
             <w:proofErr w:type="spellStart"/>
             <w:r>
               <w:t>uL</w:t>
             </w:r>
             <w:proofErr w:type="spellEnd"/>
-            <w:r>
-              <w:t>]</w:t>
-            </w:r>
-          </w:p>
-        </w:tc>
-      </w:tr>
-      <w:tr>
-        <w:trPr>
-          <w:trHeight w:val="48"/>
-          <w:jc w:val="center"/>
-        </w:trPr>
-        <w:tc>
-          <w:tcPr>
-            <w:tcW w:w="3261" w:type="dxa"/>
-            <w:vAlign w:val="center"/>
-          </w:tcPr>
-          <w:p>
-            <w:pPr>
-              <w:spacing w:after="160" w:line="259" w:lineRule="auto"/>
-            </w:pPr>
-            <w:r>
-              <w:t>[</w:t>
-            </w:r>
-            <w:proofErr w:type="spellStart"/>
-            <w:r>
-              <w:t>uM</w:t>
-            </w:r>
-            <w:proofErr w:type="spellEnd"/>
-            <w:r>
-              <w:t>]</w:t>
-            </w:r>
           </w:p>
         </w:tc>
       </w:tr>
@@ -14525,6 +14869,7 @@
     <w:p/>
     <w:p>
       <w:r>
+        <w:lastRenderedPageBreak/>
         <w:t xml:space="preserve">If a new </w:t>
       </w:r>
       <w:r>
@@ -14768,7 +15113,7 @@
             <w:pPr>
               <w:spacing w:after="160" w:line="259" w:lineRule="auto"/>
             </w:pPr>
-            <w:hyperlink r:id="rId100" w:history="1">
+            <w:hyperlink r:id="rId99" w:history="1">
               <w:r>
                 <w:rPr>
                   <w:rStyle w:val="Hyperlink"/>
@@ -14844,7 +15189,7 @@
             <w:pPr>
               <w:spacing w:after="160" w:line="259" w:lineRule="auto"/>
             </w:pPr>
-            <w:hyperlink r:id="rId101" w:history="1">
+            <w:hyperlink r:id="rId100" w:history="1">
               <w:r>
                 <w:rPr>
                   <w:rStyle w:val="Hyperlink"/>
@@ -14899,6 +15244,99 @@
             <wp:extent cx="2084832" cy="418546"/>
             <wp:effectExtent l="0" t="0" r="0" b="635"/>
             <wp:docPr id="37" name="Picture 37"/>
+            <wp:cNvGraphicFramePr>
+              <a:graphicFrameLocks xmlns:a="http://schemas.openxmlformats.org/drawingml/2006/main" noChangeAspect="1"/>
+            </wp:cNvGraphicFramePr>
+            <a:graphic xmlns:a="http://schemas.openxmlformats.org/drawingml/2006/main">
+              <a:graphicData uri="http://schemas.openxmlformats.org/drawingml/2006/picture">
+                <pic:pic xmlns:pic="http://schemas.openxmlformats.org/drawingml/2006/picture">
+                  <pic:nvPicPr>
+                    <pic:cNvPr id="1" name=""/>
+                    <pic:cNvPicPr/>
+                  </pic:nvPicPr>
+                  <pic:blipFill>
+                    <a:blip r:embed="rId101"/>
+                    <a:stretch>
+                      <a:fillRect/>
+                    </a:stretch>
+                  </pic:blipFill>
+                  <pic:spPr>
+                    <a:xfrm>
+                      <a:off x="0" y="0"/>
+                      <a:ext cx="2125302" cy="426671"/>
+                    </a:xfrm>
+                    <a:prstGeom prst="rect">
+                      <a:avLst/>
+                    </a:prstGeom>
+                  </pic:spPr>
+                </pic:pic>
+              </a:graphicData>
+            </a:graphic>
+          </wp:inline>
+        </w:drawing>
+      </w:r>
+    </w:p>
+    <w:p>
+      <w:pPr>
+        <w:pStyle w:val="Heading3"/>
+      </w:pPr>
+      <w:r>
+        <w:t>Autofill by Sample Type</w:t>
+      </w:r>
+    </w:p>
+    <w:p>
+      <w:r>
+        <w:t xml:space="preserve">Users may wish to use </w:t>
+      </w:r>
+      <w:r>
+        <w:t xml:space="preserve">autofill the </w:t>
+      </w:r>
+      <w:proofErr w:type="spellStart"/>
+      <w:r>
+        <w:t>Sample_Amount</w:t>
+      </w:r>
+      <w:proofErr w:type="spellEnd"/>
+      <w:r>
+        <w:t xml:space="preserve">, </w:t>
+      </w:r>
+      <w:proofErr w:type="spellStart"/>
+      <w:r>
+        <w:t>Sample_Amouont_Unit</w:t>
+      </w:r>
+      <w:proofErr w:type="spellEnd"/>
+      <w:r>
+        <w:t xml:space="preserve"> and </w:t>
+      </w:r>
+      <w:proofErr w:type="spellStart"/>
+      <w:r>
+        <w:t>ISTD_Mixture_Volume</w:t>
+      </w:r>
+      <w:proofErr w:type="spellEnd"/>
+      <w:r>
+        <w:t>_[</w:t>
+      </w:r>
+      <w:proofErr w:type="spellStart"/>
+      <w:r>
+        <w:t>uL</w:t>
+      </w:r>
+      <w:proofErr w:type="spellEnd"/>
+      <w:r>
+        <w:t>] column with the button.</w:t>
+      </w:r>
+    </w:p>
+    <w:p>
+      <w:pPr>
+        <w:jc w:val="center"/>
+      </w:pPr>
+      <w:r>
+        <w:rPr>
+          <w:noProof/>
+        </w:rPr>
+        <w:drawing>
+          <wp:inline distT="0" distB="0" distL="0" distR="0" wp14:anchorId="4519A6BD" wp14:editId="041E6898">
+            <wp:extent cx="1981200" cy="371475"/>
+            <wp:effectExtent l="0" t="0" r="0" b="0"/>
+            <wp:docPr id="98" name="Picture 98"/>
             <wp:cNvGraphicFramePr>
               <a:graphicFrameLocks xmlns:a="http://schemas.openxmlformats.org/drawingml/2006/main" noChangeAspect="1"/>
             </wp:cNvGraphicFramePr>
@@ -14918,7 +15356,7 @@
                   <pic:spPr>
                     <a:xfrm>
                       <a:off x="0" y="0"/>
-                      <a:ext cx="2125302" cy="426671"/>
+                      <a:ext cx="1981200" cy="371475"/>
                     </a:xfrm>
                     <a:prstGeom prst="rect">
                       <a:avLst/>
@@ -14932,14 +15370,671 @@
       </w:r>
     </w:p>
     <w:p>
+      <w:r>
+        <w:t>Clicking on this button will give the following:</w:t>
+      </w:r>
+    </w:p>
+    <w:p>
+      <w:pPr>
+        <w:jc w:val="center"/>
+      </w:pPr>
+      <w:r>
+        <w:rPr>
+          <w:noProof/>
+        </w:rPr>
+        <w:drawing>
+          <wp:inline distT="0" distB="0" distL="0" distR="0" wp14:anchorId="0B953FB4" wp14:editId="77B991F6">
+            <wp:extent cx="4914900" cy="2628900"/>
+            <wp:effectExtent l="0" t="0" r="0" b="0"/>
+            <wp:docPr id="99" name="Picture 99"/>
+            <wp:cNvGraphicFramePr>
+              <a:graphicFrameLocks xmlns:a="http://schemas.openxmlformats.org/drawingml/2006/main" noChangeAspect="1"/>
+            </wp:cNvGraphicFramePr>
+            <a:graphic xmlns:a="http://schemas.openxmlformats.org/drawingml/2006/main">
+              <a:graphicData uri="http://schemas.openxmlformats.org/drawingml/2006/picture">
+                <pic:pic xmlns:pic="http://schemas.openxmlformats.org/drawingml/2006/picture">
+                  <pic:nvPicPr>
+                    <pic:cNvPr id="1" name=""/>
+                    <pic:cNvPicPr/>
+                  </pic:nvPicPr>
+                  <pic:blipFill>
+                    <a:blip r:embed="rId103"/>
+                    <a:stretch>
+                      <a:fillRect/>
+                    </a:stretch>
+                  </pic:blipFill>
+                  <pic:spPr>
+                    <a:xfrm>
+                      <a:off x="0" y="0"/>
+                      <a:ext cx="4914900" cy="2628900"/>
+                    </a:xfrm>
+                    <a:prstGeom prst="rect">
+                      <a:avLst/>
+                    </a:prstGeom>
+                  </pic:spPr>
+                </pic:pic>
+              </a:graphicData>
+            </a:graphic>
+          </wp:inline>
+        </w:drawing>
+      </w:r>
+    </w:p>
+    <w:p>
+      <w:r>
+        <w:t xml:space="preserve">For example, to fill in all NIST with 10 as the sample amount, </w:t>
+      </w:r>
+      <w:proofErr w:type="spellStart"/>
+      <w:r>
+        <w:t>uL</w:t>
+      </w:r>
+      <w:proofErr w:type="spellEnd"/>
+      <w:r>
+        <w:t xml:space="preserve"> as the sample amount unit and 190 as the ISTD mixture volume. We fill in as follows:</w:t>
+      </w:r>
+    </w:p>
+    <w:p>
+      <w:pPr>
+        <w:jc w:val="center"/>
+      </w:pPr>
+      <w:r>
+        <w:rPr>
+          <w:noProof/>
+        </w:rPr>
+        <w:lastRenderedPageBreak/>
+        <w:drawing>
+          <wp:inline distT="0" distB="0" distL="0" distR="0" wp14:anchorId="1475BB9E" wp14:editId="03AB4889">
+            <wp:extent cx="4876800" cy="2619375"/>
+            <wp:effectExtent l="0" t="0" r="0" b="0"/>
+            <wp:docPr id="110" name="Picture 110"/>
+            <wp:cNvGraphicFramePr>
+              <a:graphicFrameLocks xmlns:a="http://schemas.openxmlformats.org/drawingml/2006/main" noChangeAspect="1"/>
+            </wp:cNvGraphicFramePr>
+            <a:graphic xmlns:a="http://schemas.openxmlformats.org/drawingml/2006/main">
+              <a:graphicData uri="http://schemas.openxmlformats.org/drawingml/2006/picture">
+                <pic:pic xmlns:pic="http://schemas.openxmlformats.org/drawingml/2006/picture">
+                  <pic:nvPicPr>
+                    <pic:cNvPr id="1" name=""/>
+                    <pic:cNvPicPr/>
+                  </pic:nvPicPr>
+                  <pic:blipFill>
+                    <a:blip r:embed="rId104"/>
+                    <a:stretch>
+                      <a:fillRect/>
+                    </a:stretch>
+                  </pic:blipFill>
+                  <pic:spPr>
+                    <a:xfrm>
+                      <a:off x="0" y="0"/>
+                      <a:ext cx="4876800" cy="2619375"/>
+                    </a:xfrm>
+                    <a:prstGeom prst="rect">
+                      <a:avLst/>
+                    </a:prstGeom>
+                  </pic:spPr>
+                </pic:pic>
+              </a:graphicData>
+            </a:graphic>
+          </wp:inline>
+        </w:drawing>
+      </w:r>
+    </w:p>
+    <w:p>
+      <w:r>
+        <w:t>Click on the respective autofill buttons to fill the values accordingly.</w:t>
+      </w:r>
+    </w:p>
+    <w:p>
+      <w:pPr>
+        <w:jc w:val="center"/>
+      </w:pPr>
+      <w:r>
+        <w:rPr>
+          <w:noProof/>
+        </w:rPr>
+        <w:drawing>
+          <wp:inline distT="0" distB="0" distL="0" distR="0" wp14:anchorId="51BE7635" wp14:editId="12C9B71C">
+            <wp:extent cx="4095750" cy="1819275"/>
+            <wp:effectExtent l="0" t="0" r="0" b="0"/>
+            <wp:docPr id="111" name="Picture 111"/>
+            <wp:cNvGraphicFramePr>
+              <a:graphicFrameLocks xmlns:a="http://schemas.openxmlformats.org/drawingml/2006/main" noChangeAspect="1"/>
+            </wp:cNvGraphicFramePr>
+            <a:graphic xmlns:a="http://schemas.openxmlformats.org/drawingml/2006/main">
+              <a:graphicData uri="http://schemas.openxmlformats.org/drawingml/2006/picture">
+                <pic:pic xmlns:pic="http://schemas.openxmlformats.org/drawingml/2006/picture">
+                  <pic:nvPicPr>
+                    <pic:cNvPr id="1" name=""/>
+                    <pic:cNvPicPr/>
+                  </pic:nvPicPr>
+                  <pic:blipFill>
+                    <a:blip r:embed="rId105"/>
+                    <a:stretch>
+                      <a:fillRect/>
+                    </a:stretch>
+                  </pic:blipFill>
+                  <pic:spPr>
+                    <a:xfrm>
+                      <a:off x="0" y="0"/>
+                      <a:ext cx="4095750" cy="1819275"/>
+                    </a:xfrm>
+                    <a:prstGeom prst="rect">
+                      <a:avLst/>
+                    </a:prstGeom>
+                  </pic:spPr>
+                </pic:pic>
+              </a:graphicData>
+            </a:graphic>
+          </wp:inline>
+        </w:drawing>
+      </w:r>
+    </w:p>
+    <w:p>
+      <w:pPr>
+        <w:jc w:val="center"/>
+      </w:pPr>
+      <w:r>
+        <w:rPr>
+          <w:noProof/>
+        </w:rPr>
+        <w:drawing>
+          <wp:inline distT="0" distB="0" distL="0" distR="0" wp14:anchorId="2D9D71D5" wp14:editId="0C24B227">
+            <wp:extent cx="4524375" cy="1809750"/>
+            <wp:effectExtent l="0" t="0" r="0" b="0"/>
+            <wp:docPr id="112" name="Picture 112"/>
+            <wp:cNvGraphicFramePr>
+              <a:graphicFrameLocks xmlns:a="http://schemas.openxmlformats.org/drawingml/2006/main" noChangeAspect="1"/>
+            </wp:cNvGraphicFramePr>
+            <a:graphic xmlns:a="http://schemas.openxmlformats.org/drawingml/2006/main">
+              <a:graphicData uri="http://schemas.openxmlformats.org/drawingml/2006/picture">
+                <pic:pic xmlns:pic="http://schemas.openxmlformats.org/drawingml/2006/picture">
+                  <pic:nvPicPr>
+                    <pic:cNvPr id="1" name=""/>
+                    <pic:cNvPicPr/>
+                  </pic:nvPicPr>
+                  <pic:blipFill>
+                    <a:blip r:embed="rId106"/>
+                    <a:stretch>
+                      <a:fillRect/>
+                    </a:stretch>
+                  </pic:blipFill>
+                  <pic:spPr>
+                    <a:xfrm>
+                      <a:off x="0" y="0"/>
+                      <a:ext cx="4524375" cy="1809750"/>
+                    </a:xfrm>
+                    <a:prstGeom prst="rect">
+                      <a:avLst/>
+                    </a:prstGeom>
+                  </pic:spPr>
+                </pic:pic>
+              </a:graphicData>
+            </a:graphic>
+          </wp:inline>
+        </w:drawing>
+      </w:r>
+    </w:p>
+    <w:p>
+      <w:pPr>
+        <w:jc w:val="center"/>
+      </w:pPr>
+      <w:r>
+        <w:rPr>
+          <w:noProof/>
+        </w:rPr>
+        <w:drawing>
+          <wp:inline distT="0" distB="0" distL="0" distR="0" wp14:anchorId="59102827" wp14:editId="76692418">
+            <wp:extent cx="5731510" cy="1287145"/>
+            <wp:effectExtent l="0" t="0" r="2540" b="8255"/>
+            <wp:docPr id="113" name="Picture 113"/>
+            <wp:cNvGraphicFramePr>
+              <a:graphicFrameLocks xmlns:a="http://schemas.openxmlformats.org/drawingml/2006/main" noChangeAspect="1"/>
+            </wp:cNvGraphicFramePr>
+            <a:graphic xmlns:a="http://schemas.openxmlformats.org/drawingml/2006/main">
+              <a:graphicData uri="http://schemas.openxmlformats.org/drawingml/2006/picture">
+                <pic:pic xmlns:pic="http://schemas.openxmlformats.org/drawingml/2006/picture">
+                  <pic:nvPicPr>
+                    <pic:cNvPr id="1" name=""/>
+                    <pic:cNvPicPr/>
+                  </pic:nvPicPr>
+                  <pic:blipFill>
+                    <a:blip r:embed="rId107"/>
+                    <a:stretch>
+                      <a:fillRect/>
+                    </a:stretch>
+                  </pic:blipFill>
+                  <pic:spPr>
+                    <a:xfrm>
+                      <a:off x="0" y="0"/>
+                      <a:ext cx="5731510" cy="1287145"/>
+                    </a:xfrm>
+                    <a:prstGeom prst="rect">
+                      <a:avLst/>
+                    </a:prstGeom>
+                  </pic:spPr>
+                </pic:pic>
+              </a:graphicData>
+            </a:graphic>
+          </wp:inline>
+        </w:drawing>
+      </w:r>
+    </w:p>
+    <w:p>
+      <w:r>
+        <w:t>The final output should look like this</w:t>
+      </w:r>
+    </w:p>
+    <w:p>
+      <w:r>
+        <w:rPr>
+          <w:noProof/>
+        </w:rPr>
+        <w:lastRenderedPageBreak/>
+        <w:drawing>
+          <wp:inline distT="0" distB="0" distL="0" distR="0" wp14:anchorId="35273A4B" wp14:editId="0BC5B6C5">
+            <wp:extent cx="5731510" cy="1583055"/>
+            <wp:effectExtent l="0" t="0" r="2540" b="0"/>
+            <wp:docPr id="114" name="Picture 114"/>
+            <wp:cNvGraphicFramePr>
+              <a:graphicFrameLocks xmlns:a="http://schemas.openxmlformats.org/drawingml/2006/main" noChangeAspect="1"/>
+            </wp:cNvGraphicFramePr>
+            <a:graphic xmlns:a="http://schemas.openxmlformats.org/drawingml/2006/main">
+              <a:graphicData uri="http://schemas.openxmlformats.org/drawingml/2006/picture">
+                <pic:pic xmlns:pic="http://schemas.openxmlformats.org/drawingml/2006/picture">
+                  <pic:nvPicPr>
+                    <pic:cNvPr id="1" name=""/>
+                    <pic:cNvPicPr/>
+                  </pic:nvPicPr>
+                  <pic:blipFill>
+                    <a:blip r:embed="rId108"/>
+                    <a:stretch>
+                      <a:fillRect/>
+                    </a:stretch>
+                  </pic:blipFill>
+                  <pic:spPr>
+                    <a:xfrm>
+                      <a:off x="0" y="0"/>
+                      <a:ext cx="5731510" cy="1583055"/>
+                    </a:xfrm>
+                    <a:prstGeom prst="rect">
+                      <a:avLst/>
+                    </a:prstGeom>
+                  </pic:spPr>
+                </pic:pic>
+              </a:graphicData>
+            </a:graphic>
+          </wp:inline>
+        </w:drawing>
+      </w:r>
+    </w:p>
+    <w:p>
+      <w:pPr>
+        <w:pStyle w:val="Heading3"/>
+      </w:pPr>
+      <w:r>
+        <w:t>Autofill Concentration Unit</w:t>
+      </w:r>
+    </w:p>
+    <w:p>
+      <w:r>
+        <w:t>The concentration unit can be filled automatically by the button</w:t>
+      </w:r>
+    </w:p>
+    <w:p>
+      <w:pPr>
+        <w:jc w:val="center"/>
+      </w:pPr>
+      <w:r>
+        <w:rPr>
+          <w:noProof/>
+        </w:rPr>
+        <w:drawing>
+          <wp:inline distT="0" distB="0" distL="0" distR="0" wp14:anchorId="48BDC698" wp14:editId="33789A13">
+            <wp:extent cx="2371725" cy="361950"/>
+            <wp:effectExtent l="0" t="0" r="0" b="0"/>
+            <wp:docPr id="118" name="Picture 118"/>
+            <wp:cNvGraphicFramePr>
+              <a:graphicFrameLocks xmlns:a="http://schemas.openxmlformats.org/drawingml/2006/main" noChangeAspect="1"/>
+            </wp:cNvGraphicFramePr>
+            <a:graphic xmlns:a="http://schemas.openxmlformats.org/drawingml/2006/main">
+              <a:graphicData uri="http://schemas.openxmlformats.org/drawingml/2006/picture">
+                <pic:pic xmlns:pic="http://schemas.openxmlformats.org/drawingml/2006/picture">
+                  <pic:nvPicPr>
+                    <pic:cNvPr id="1" name=""/>
+                    <pic:cNvPicPr/>
+                  </pic:nvPicPr>
+                  <pic:blipFill>
+                    <a:blip r:embed="rId109"/>
+                    <a:stretch>
+                      <a:fillRect/>
+                    </a:stretch>
+                  </pic:blipFill>
+                  <pic:spPr>
+                    <a:xfrm>
+                      <a:off x="0" y="0"/>
+                      <a:ext cx="2371725" cy="361950"/>
+                    </a:xfrm>
+                    <a:prstGeom prst="rect">
+                      <a:avLst/>
+                    </a:prstGeom>
+                  </pic:spPr>
+                </pic:pic>
+              </a:graphicData>
+            </a:graphic>
+          </wp:inline>
+        </w:drawing>
+      </w:r>
+    </w:p>
+    <w:p>
+      <w:r>
+        <w:t xml:space="preserve">The required input is to have some entry in the </w:t>
+      </w:r>
+      <w:proofErr w:type="spellStart"/>
+      <w:r>
+        <w:t>Sample_Amount_Unit</w:t>
+      </w:r>
+      <w:proofErr w:type="spellEnd"/>
+      <w:r>
+        <w:t xml:space="preserve"> column.</w:t>
+      </w:r>
+    </w:p>
+    <w:p>
+      <w:pPr>
+        <w:jc w:val="center"/>
+      </w:pPr>
+      <w:r>
+        <w:rPr>
+          <w:noProof/>
+        </w:rPr>
+        <w:drawing>
+          <wp:inline distT="0" distB="0" distL="0" distR="0" wp14:anchorId="43FE975E" wp14:editId="1901D6C1">
+            <wp:extent cx="1743075" cy="857250"/>
+            <wp:effectExtent l="0" t="0" r="0" b="0"/>
+            <wp:docPr id="119" name="Picture 119"/>
+            <wp:cNvGraphicFramePr>
+              <a:graphicFrameLocks xmlns:a="http://schemas.openxmlformats.org/drawingml/2006/main" noChangeAspect="1"/>
+            </wp:cNvGraphicFramePr>
+            <a:graphic xmlns:a="http://schemas.openxmlformats.org/drawingml/2006/main">
+              <a:graphicData uri="http://schemas.openxmlformats.org/drawingml/2006/picture">
+                <pic:pic xmlns:pic="http://schemas.openxmlformats.org/drawingml/2006/picture">
+                  <pic:nvPicPr>
+                    <pic:cNvPr id="1" name=""/>
+                    <pic:cNvPicPr/>
+                  </pic:nvPicPr>
+                  <pic:blipFill>
+                    <a:blip r:embed="rId110"/>
+                    <a:stretch>
+                      <a:fillRect/>
+                    </a:stretch>
+                  </pic:blipFill>
+                  <pic:spPr>
+                    <a:xfrm>
+                      <a:off x="0" y="0"/>
+                      <a:ext cx="1743075" cy="857250"/>
+                    </a:xfrm>
+                    <a:prstGeom prst="rect">
+                      <a:avLst/>
+                    </a:prstGeom>
+                  </pic:spPr>
+                </pic:pic>
+              </a:graphicData>
+            </a:graphic>
+          </wp:inline>
+        </w:drawing>
+      </w:r>
+    </w:p>
+    <w:p>
+      <w:r>
+        <w:t>And choose your desired ISTD concentration</w:t>
+      </w:r>
+      <w:r>
+        <w:t xml:space="preserve">, </w:t>
+      </w:r>
+      <w:r>
+        <w:t xml:space="preserve">under the custom unit section from the </w:t>
+      </w:r>
+      <w:proofErr w:type="spellStart"/>
+      <w:r>
+        <w:t>ISTD_Annot</w:t>
+      </w:r>
+      <w:proofErr w:type="spellEnd"/>
+      <w:r>
+        <w:t xml:space="preserve"> sheet</w:t>
+      </w:r>
+    </w:p>
+    <w:p>
+      <w:pPr>
+        <w:jc w:val="center"/>
+      </w:pPr>
+      <w:r>
+        <w:rPr>
+          <w:noProof/>
+        </w:rPr>
+        <w:drawing>
+          <wp:inline distT="0" distB="0" distL="0" distR="0" wp14:anchorId="4ED00D00" wp14:editId="1E8F92C4">
+            <wp:extent cx="1771650" cy="504825"/>
+            <wp:effectExtent l="0" t="0" r="0" b="0"/>
+            <wp:docPr id="122" name="Picture 122"/>
+            <wp:cNvGraphicFramePr>
+              <a:graphicFrameLocks xmlns:a="http://schemas.openxmlformats.org/drawingml/2006/main" noChangeAspect="1"/>
+            </wp:cNvGraphicFramePr>
+            <a:graphic xmlns:a="http://schemas.openxmlformats.org/drawingml/2006/main">
+              <a:graphicData uri="http://schemas.openxmlformats.org/drawingml/2006/picture">
+                <pic:pic xmlns:pic="http://schemas.openxmlformats.org/drawingml/2006/picture">
+                  <pic:nvPicPr>
+                    <pic:cNvPr id="1" name=""/>
+                    <pic:cNvPicPr/>
+                  </pic:nvPicPr>
+                  <pic:blipFill>
+                    <a:blip r:embed="rId111"/>
+                    <a:stretch>
+                      <a:fillRect/>
+                    </a:stretch>
+                  </pic:blipFill>
+                  <pic:spPr>
+                    <a:xfrm>
+                      <a:off x="0" y="0"/>
+                      <a:ext cx="1771650" cy="504825"/>
+                    </a:xfrm>
+                    <a:prstGeom prst="rect">
+                      <a:avLst/>
+                    </a:prstGeom>
+                  </pic:spPr>
+                </pic:pic>
+              </a:graphicData>
+            </a:graphic>
+          </wp:inline>
+        </w:drawing>
+      </w:r>
+    </w:p>
+    <w:p>
+      <w:r>
+        <w:t>Clicking on the button will give the following</w:t>
+      </w:r>
+    </w:p>
+    <w:p>
+      <w:pPr>
+        <w:jc w:val="center"/>
+      </w:pPr>
+      <w:r>
+        <w:rPr>
+          <w:noProof/>
+        </w:rPr>
+        <w:drawing>
+          <wp:inline distT="0" distB="0" distL="0" distR="0" wp14:anchorId="185612DD" wp14:editId="391E5EC2">
+            <wp:extent cx="3019425" cy="3438525"/>
+            <wp:effectExtent l="0" t="0" r="0" b="0"/>
+            <wp:docPr id="124" name="Picture 124"/>
+            <wp:cNvGraphicFramePr>
+              <a:graphicFrameLocks xmlns:a="http://schemas.openxmlformats.org/drawingml/2006/main" noChangeAspect="1"/>
+            </wp:cNvGraphicFramePr>
+            <a:graphic xmlns:a="http://schemas.openxmlformats.org/drawingml/2006/main">
+              <a:graphicData uri="http://schemas.openxmlformats.org/drawingml/2006/picture">
+                <pic:pic xmlns:pic="http://schemas.openxmlformats.org/drawingml/2006/picture">
+                  <pic:nvPicPr>
+                    <pic:cNvPr id="1" name=""/>
+                    <pic:cNvPicPr/>
+                  </pic:nvPicPr>
+                  <pic:blipFill>
+                    <a:blip r:embed="rId112"/>
+                    <a:stretch>
+                      <a:fillRect/>
+                    </a:stretch>
+                  </pic:blipFill>
+                  <pic:spPr>
+                    <a:xfrm>
+                      <a:off x="0" y="0"/>
+                      <a:ext cx="3019425" cy="3438525"/>
+                    </a:xfrm>
+                    <a:prstGeom prst="rect">
+                      <a:avLst/>
+                    </a:prstGeom>
+                  </pic:spPr>
+                </pic:pic>
+              </a:graphicData>
+            </a:graphic>
+          </wp:inline>
+        </w:drawing>
+      </w:r>
+    </w:p>
+    <w:p>
+      <w:r>
+        <w:lastRenderedPageBreak/>
+        <w:t>When</w:t>
+      </w:r>
+      <w:r>
+        <w:t xml:space="preserve"> the </w:t>
+      </w:r>
+      <w:r>
+        <w:t>desired ISTD concentration, under the custom unit section</w:t>
+      </w:r>
+      <w:r>
+        <w:t xml:space="preserve"> is changed,</w:t>
+      </w:r>
+    </w:p>
+    <w:p>
+      <w:pPr>
+        <w:pStyle w:val="ListParagraph"/>
+        <w:numPr>
+          <w:ilvl w:val="0"/>
+          <w:numId w:val="20"/>
+        </w:numPr>
+      </w:pPr>
+      <w:r>
+        <w:t xml:space="preserve">if there are entries in the </w:t>
+      </w:r>
+      <w:proofErr w:type="spellStart"/>
+      <w:r>
+        <w:t>Sample_Unit_Column</w:t>
+      </w:r>
+      <w:proofErr w:type="spellEnd"/>
+      <w:r>
+        <w:t xml:space="preserve"> in </w:t>
+      </w:r>
+      <w:proofErr w:type="spellStart"/>
+      <w:r>
+        <w:t>Sample_Annot</w:t>
+      </w:r>
+      <w:proofErr w:type="spellEnd"/>
+      <w:r>
+        <w:t xml:space="preserve"> sheet and</w:t>
+      </w:r>
+    </w:p>
+    <w:p>
+      <w:pPr>
+        <w:pStyle w:val="ListParagraph"/>
+        <w:numPr>
+          <w:ilvl w:val="0"/>
+          <w:numId w:val="20"/>
+        </w:numPr>
+      </w:pPr>
+      <w:r>
+        <w:t xml:space="preserve">if there are entries in the </w:t>
+      </w:r>
+      <w:r>
+        <w:t xml:space="preserve">Custom Unit Column in </w:t>
+      </w:r>
+      <w:proofErr w:type="spellStart"/>
+      <w:r>
+        <w:t>ISTD_Annot</w:t>
+      </w:r>
+      <w:proofErr w:type="spellEnd"/>
+      <w:r>
+        <w:t xml:space="preserve"> sheet</w:t>
+      </w:r>
+    </w:p>
+    <w:p>
+      <w:r>
+        <w:t xml:space="preserve"> then the Concentration Unit column will be updated automatically if t</w:t>
+      </w:r>
+      <w:bookmarkStart w:id="45" w:name="_GoBack"/>
+      <w:bookmarkEnd w:id="45"/>
+      <w:r>
+        <w:t xml:space="preserve">here are entries in the </w:t>
+      </w:r>
+      <w:proofErr w:type="spellStart"/>
+      <w:r>
+        <w:t>Sample_Unit_Column</w:t>
+      </w:r>
+      <w:proofErr w:type="spellEnd"/>
+      <w:r>
+        <w:t>.</w:t>
+      </w:r>
+    </w:p>
+    <w:p>
+      <w:pPr>
+        <w:jc w:val="center"/>
+      </w:pPr>
+      <w:r>
+        <w:rPr>
+          <w:noProof/>
+        </w:rPr>
+        <w:drawing>
+          <wp:inline distT="0" distB="0" distL="0" distR="0" wp14:anchorId="4463DD51" wp14:editId="462E552D">
+            <wp:extent cx="2743200" cy="1285875"/>
+            <wp:effectExtent l="0" t="0" r="0" b="0"/>
+            <wp:docPr id="125" name="Picture 125"/>
+            <wp:cNvGraphicFramePr>
+              <a:graphicFrameLocks xmlns:a="http://schemas.openxmlformats.org/drawingml/2006/main" noChangeAspect="1"/>
+            </wp:cNvGraphicFramePr>
+            <a:graphic xmlns:a="http://schemas.openxmlformats.org/drawingml/2006/main">
+              <a:graphicData uri="http://schemas.openxmlformats.org/drawingml/2006/picture">
+                <pic:pic xmlns:pic="http://schemas.openxmlformats.org/drawingml/2006/picture">
+                  <pic:nvPicPr>
+                    <pic:cNvPr id="1" name=""/>
+                    <pic:cNvPicPr/>
+                  </pic:nvPicPr>
+                  <pic:blipFill>
+                    <a:blip r:embed="rId113"/>
+                    <a:stretch>
+                      <a:fillRect/>
+                    </a:stretch>
+                  </pic:blipFill>
+                  <pic:spPr>
+                    <a:xfrm>
+                      <a:off x="0" y="0"/>
+                      <a:ext cx="2743200" cy="1285875"/>
+                    </a:xfrm>
+                    <a:prstGeom prst="rect">
+                      <a:avLst/>
+                    </a:prstGeom>
+                  </pic:spPr>
+                </pic:pic>
+              </a:graphicData>
+            </a:graphic>
+          </wp:inline>
+        </w:drawing>
+      </w:r>
+    </w:p>
+    <w:p/>
+    <w:p>
       <w:pPr>
         <w:pStyle w:val="Heading2"/>
       </w:pPr>
-      <w:bookmarkStart w:id="45" w:name="_Toc522627139"/>
+      <w:bookmarkStart w:id="46" w:name="_Toc522627139"/>
       <w:r>
         <w:t>Merging MRM transition names data with an existing sample annotation file</w:t>
       </w:r>
-      <w:bookmarkEnd w:id="45"/>
+      <w:bookmarkEnd w:id="46"/>
     </w:p>
     <w:p/>
     <w:p>
@@ -15005,7 +16100,6 @@
         <w:rPr>
           <w:noProof/>
         </w:rPr>
-        <w:lastRenderedPageBreak/>
         <w:drawing>
           <wp:inline distT="0" distB="0" distL="0" distR="0" wp14:anchorId="3224A99E" wp14:editId="0ABF80CC">
             <wp:extent cx="5731510" cy="1306830"/>
@@ -15075,7 +16169,7 @@
                     <pic:cNvPicPr/>
                   </pic:nvPicPr>
                   <pic:blipFill>
-                    <a:blip r:embed="rId103"/>
+                    <a:blip r:embed="rId114"/>
                     <a:stretch>
                       <a:fillRect/>
                     </a:stretch>
@@ -15098,6 +16192,7 @@
     </w:p>
     <w:p>
       <w:r>
+        <w:lastRenderedPageBreak/>
         <w:t>Once the file is uploaded, the program will list the column names found at the first line of the annotation file.</w:t>
       </w:r>
     </w:p>
@@ -15125,7 +16220,7 @@
                     <pic:cNvPicPr/>
                   </pic:nvPicPr>
                   <pic:blipFill>
-                    <a:blip r:embed="rId104"/>
+                    <a:blip r:embed="rId115"/>
                     <a:stretch>
                       <a:fillRect/>
                     </a:stretch>
@@ -15199,7 +16294,7 @@
       <w:pPr>
         <w:pStyle w:val="Heading3"/>
       </w:pPr>
-      <w:bookmarkStart w:id="46" w:name="_Toc522627140"/>
+      <w:bookmarkStart w:id="47" w:name="_Toc522627140"/>
       <w:r>
         <w:t>Match w</w:t>
       </w:r>
@@ -15217,7 +16312,7 @@
       <w:r>
         <w:t xml:space="preserve"> merging)</w:t>
       </w:r>
-      <w:bookmarkEnd w:id="46"/>
+      <w:bookmarkEnd w:id="47"/>
     </w:p>
     <w:p/>
     <w:p>
@@ -15272,7 +16367,7 @@
                     <pic:cNvPicPr/>
                   </pic:nvPicPr>
                   <pic:blipFill>
-                    <a:blip r:embed="rId105"/>
+                    <a:blip r:embed="rId116"/>
                     <a:stretch>
                       <a:fillRect/>
                     </a:stretch>
@@ -15314,7 +16409,6 @@
     </w:p>
     <w:p>
       <w:r>
-        <w:lastRenderedPageBreak/>
         <w:t xml:space="preserve">For </w:t>
       </w:r>
       <w:proofErr w:type="spellStart"/>
@@ -15352,7 +16446,7 @@
       <w:pPr>
         <w:pStyle w:val="Heading3"/>
       </w:pPr>
-      <w:bookmarkStart w:id="47" w:name="_Toc522627141"/>
+      <w:bookmarkStart w:id="48" w:name="_Toc522627141"/>
       <w:r>
         <w:t xml:space="preserve">Map to </w:t>
       </w:r>
@@ -15360,7 +16454,7 @@
       <w:r>
         <w:t>Sample_Amount</w:t>
       </w:r>
-      <w:bookmarkEnd w:id="47"/>
+      <w:bookmarkEnd w:id="48"/>
       <w:proofErr w:type="spellEnd"/>
     </w:p>
     <w:p/>
@@ -15385,7 +16479,7 @@
                     <pic:cNvPicPr/>
                   </pic:nvPicPr>
                   <pic:blipFill>
-                    <a:blip r:embed="rId106"/>
+                    <a:blip r:embed="rId117"/>
                     <a:stretch>
                       <a:fillRect/>
                     </a:stretch>
@@ -15431,7 +16525,7 @@
       <w:pPr>
         <w:pStyle w:val="Heading3"/>
       </w:pPr>
-      <w:bookmarkStart w:id="48" w:name="_Toc522627142"/>
+      <w:bookmarkStart w:id="49" w:name="_Toc522627142"/>
       <w:r>
         <w:t xml:space="preserve">Map to </w:t>
       </w:r>
@@ -15443,7 +16537,7 @@
       <w:r>
         <w:t>_[ul]</w:t>
       </w:r>
-      <w:bookmarkEnd w:id="48"/>
+      <w:bookmarkEnd w:id="49"/>
     </w:p>
     <w:p/>
     <w:p>
@@ -15467,7 +16561,7 @@
                     <pic:cNvPicPr/>
                   </pic:nvPicPr>
                   <pic:blipFill>
-                    <a:blip r:embed="rId107"/>
+                    <a:blip r:embed="rId118"/>
                     <a:stretch>
                       <a:fillRect/>
                     </a:stretch>
@@ -15521,11 +16615,11 @@
       <w:pPr>
         <w:pStyle w:val="Heading3"/>
       </w:pPr>
-      <w:bookmarkStart w:id="49" w:name="_Toc522627143"/>
+      <w:bookmarkStart w:id="50" w:name="_Toc522627143"/>
       <w:r>
         <w:t>Merge with Sample Annotation</w:t>
       </w:r>
-      <w:bookmarkEnd w:id="49"/>
+      <w:bookmarkEnd w:id="50"/>
     </w:p>
     <w:p/>
     <w:p>
@@ -15557,7 +16651,7 @@
                     <pic:cNvPicPr/>
                   </pic:nvPicPr>
                   <pic:blipFill>
-                    <a:blip r:embed="rId108"/>
+                    <a:blip r:embed="rId119"/>
                     <a:stretch>
                       <a:fillRect/>
                     </a:stretch>
@@ -15615,7 +16709,7 @@
                     <pic:cNvPicPr/>
                   </pic:nvPicPr>
                   <pic:blipFill>
-                    <a:blip r:embed="rId109"/>
+                    <a:blip r:embed="rId120"/>
                     <a:stretch>
                       <a:fillRect/>
                     </a:stretch>
@@ -15649,7 +16743,6 @@
         <w:rPr>
           <w:noProof/>
         </w:rPr>
-        <w:lastRenderedPageBreak/>
         <w:drawing>
           <wp:inline distT="0" distB="0" distL="0" distR="0" wp14:anchorId="5DCE57CB" wp14:editId="1A422621">
             <wp:extent cx="5731510" cy="1569720"/>
@@ -15666,7 +16759,7 @@
                     <pic:cNvPicPr/>
                   </pic:nvPicPr>
                   <pic:blipFill>
-                    <a:blip r:embed="rId110"/>
+                    <a:blip r:embed="rId121"/>
                     <a:stretch>
                       <a:fillRect/>
                     </a:stretch>
@@ -15699,11 +16792,11 @@
       <w:pPr>
         <w:pStyle w:val="Heading2"/>
       </w:pPr>
-      <w:bookmarkStart w:id="50" w:name="_Toc522627144"/>
+      <w:bookmarkStart w:id="51" w:name="_Toc522627144"/>
       <w:r>
         <w:t>Troubleshooting merging problems</w:t>
       </w:r>
-      <w:bookmarkEnd w:id="50"/>
+      <w:bookmarkEnd w:id="51"/>
     </w:p>
     <w:p/>
     <w:p>
@@ -15735,7 +16828,7 @@
                     <pic:cNvPicPr/>
                   </pic:nvPicPr>
                   <pic:blipFill>
-                    <a:blip r:embed="rId111"/>
+                    <a:blip r:embed="rId122"/>
                     <a:stretch>
                       <a:fillRect/>
                     </a:stretch>
@@ -15758,6 +16851,7 @@
     </w:p>
     <w:p>
       <w:r>
+        <w:lastRenderedPageBreak/>
         <w:t>User can then check the reason by checking on the column “Merge Status”</w:t>
       </w:r>
     </w:p>
@@ -15770,7 +16864,7 @@
       <w:pPr>
         <w:pStyle w:val="Caption"/>
       </w:pPr>
-      <w:bookmarkStart w:id="51" w:name="_Toc513464392"/>
+      <w:bookmarkStart w:id="52" w:name="_Toc513464392"/>
       <w:r>
         <w:t xml:space="preserve">Table </w:t>
       </w:r>
@@ -15840,7 +16934,7 @@
       <w:r>
         <w:t xml:space="preserve"> : Table of possible reasons for merging problem</w:t>
       </w:r>
-      <w:bookmarkEnd w:id="51"/>
+      <w:bookmarkEnd w:id="52"/>
     </w:p>
     <w:tbl>
       <w:tblPr>
@@ -16030,7 +17124,7 @@
                           <pic:cNvPicPr/>
                         </pic:nvPicPr>
                         <pic:blipFill>
-                          <a:blip r:embed="rId112"/>
+                          <a:blip r:embed="rId123"/>
                           <a:stretch>
                             <a:fillRect/>
                           </a:stretch>
@@ -16059,7 +17153,7 @@
       <w:pPr>
         <w:pStyle w:val="Heading2"/>
       </w:pPr>
-      <w:bookmarkStart w:id="52" w:name="_Toc522627145"/>
+      <w:bookmarkStart w:id="53" w:name="_Toc522627145"/>
       <w:r>
         <w:t>Clearing entries in the sheet “</w:t>
       </w:r>
@@ -16071,7 +17165,7 @@
       <w:r>
         <w:t>”</w:t>
       </w:r>
-      <w:bookmarkEnd w:id="52"/>
+      <w:bookmarkEnd w:id="53"/>
     </w:p>
     <w:p/>
     <w:p>
@@ -16081,7 +17175,6 @@
     </w:p>
     <w:p>
       <w:r>
-        <w:lastRenderedPageBreak/>
         <w:t>Click on the button “Clear Columns”.</w:t>
       </w:r>
     </w:p>
@@ -16162,7 +17255,7 @@
                     <pic:cNvPicPr/>
                   </pic:nvPicPr>
                   <pic:blipFill>
-                    <a:blip r:embed="rId113"/>
+                    <a:blip r:embed="rId124"/>
                     <a:stretch>
                       <a:fillRect/>
                     </a:stretch>
@@ -16196,6 +17289,7 @@
         <w:pStyle w:val="Heading2"/>
       </w:pPr>
       <w:r>
+        <w:lastRenderedPageBreak/>
         <w:t>Copying RQC samples to sheet “</w:t>
       </w:r>
       <w:proofErr w:type="spellStart"/>
@@ -16242,7 +17336,7 @@
                     <pic:cNvPicPr/>
                   </pic:nvPicPr>
                   <pic:blipFill>
-                    <a:blip r:embed="rId114"/>
+                    <a:blip r:embed="rId125"/>
                     <a:stretch>
                       <a:fillRect/>
                     </a:stretch>
@@ -16303,7 +17397,7 @@
                     <pic:cNvPicPr/>
                   </pic:nvPicPr>
                   <pic:blipFill>
-                    <a:blip r:embed="rId115"/>
+                    <a:blip r:embed="rId126"/>
                     <a:stretch>
                       <a:fillRect/>
                     </a:stretch>
@@ -16358,7 +17452,7 @@
                     <pic:cNvPicPr/>
                   </pic:nvPicPr>
                   <pic:blipFill rotWithShape="1">
-                    <a:blip r:embed="rId116"/>
+                    <a:blip r:embed="rId127"/>
                     <a:srcRect r="13583"/>
                     <a:stretch/>
                   </pic:blipFill>
@@ -16388,7 +17482,6 @@
     </w:p>
     <w:p>
       <w:r>
-        <w:lastRenderedPageBreak/>
         <w:t>If there are existing entries in the “</w:t>
       </w:r>
       <w:proofErr w:type="spellStart"/>
@@ -16430,7 +17523,7 @@
                     <pic:cNvPicPr/>
                   </pic:nvPicPr>
                   <pic:blipFill>
-                    <a:blip r:embed="rId117"/>
+                    <a:blip r:embed="rId128"/>
                     <a:stretch>
                       <a:fillRect/>
                     </a:stretch>
@@ -16459,6 +17552,7 @@
         <w:rPr>
           <w:noProof/>
         </w:rPr>
+        <w:lastRenderedPageBreak/>
         <w:drawing>
           <wp:inline distT="0" distB="0" distL="0" distR="0" wp14:anchorId="72B969F2" wp14:editId="7F326091">
             <wp:extent cx="5731510" cy="2134235"/>
@@ -16475,7 +17569,7 @@
                     <pic:cNvPicPr/>
                   </pic:nvPicPr>
                   <pic:blipFill>
-                    <a:blip r:embed="rId118"/>
+                    <a:blip r:embed="rId129"/>
                     <a:stretch>
                       <a:fillRect/>
                     </a:stretch>
@@ -16631,7 +17725,7 @@
                     <pic:cNvPicPr/>
                   </pic:nvPicPr>
                   <pic:blipFill>
-                    <a:blip r:embed="rId115"/>
+                    <a:blip r:embed="rId126"/>
                     <a:stretch>
                       <a:fillRect/>
                     </a:stretch>
@@ -16654,7 +17748,6 @@
     </w:p>
     <w:p>
       <w:r>
-        <w:lastRenderedPageBreak/>
         <w:t>For the other columns, they need to be filled manually.</w:t>
       </w:r>
     </w:p>
@@ -16679,7 +17772,7 @@
                     <pic:cNvPicPr/>
                   </pic:nvPicPr>
                   <pic:blipFill>
-                    <a:blip r:embed="rId119"/>
+                    <a:blip r:embed="rId130"/>
                     <a:stretch>
                       <a:fillRect/>
                     </a:stretch>
@@ -16730,6 +17823,7 @@
         <w:rPr>
           <w:noProof/>
         </w:rPr>
+        <w:lastRenderedPageBreak/>
         <w:drawing>
           <wp:inline distT="0" distB="0" distL="0" distR="0" wp14:anchorId="1F5797E6" wp14:editId="7E6B068D">
             <wp:extent cx="1292047" cy="373680"/>
@@ -16799,7 +17893,7 @@
                     <pic:cNvPicPr/>
                   </pic:nvPicPr>
                   <pic:blipFill>
-                    <a:blip r:embed="rId120"/>
+                    <a:blip r:embed="rId131"/>
                     <a:stretch>
                       <a:fillRect/>
                     </a:stretch>
@@ -16865,7 +17959,7 @@
                     <pic:cNvPicPr/>
                   </pic:nvPicPr>
                   <pic:blipFill>
-                    <a:blip r:embed="rId121"/>
+                    <a:blip r:embed="rId132"/>
                     <a:stretch>
                       <a:fillRect/>
                     </a:stretch>
@@ -18508,9 +19602,9 @@
     </w:lvl>
   </w:abstractNum>
   <w:abstractNum w:abstractNumId="15" w15:restartNumberingAfterBreak="0">
-    <w:nsid w:val="69360564"/>
+    <w:nsid w:val="66576CB2"/>
     <w:multiLevelType w:val="hybridMultilevel"/>
-    <w:tmpl w:val="DBBEA4F6"/>
+    <w:tmpl w:val="49884F54"/>
     <w:lvl w:ilvl="0" w:tplc="48090001">
       <w:start w:val="1"/>
       <w:numFmt w:val="bullet"/>
@@ -18621,9 +19715,9 @@
     </w:lvl>
   </w:abstractNum>
   <w:abstractNum w:abstractNumId="16" w15:restartNumberingAfterBreak="0">
-    <w:nsid w:val="713710AF"/>
+    <w:nsid w:val="69360564"/>
     <w:multiLevelType w:val="hybridMultilevel"/>
-    <w:tmpl w:val="5D0ABA30"/>
+    <w:tmpl w:val="DBBEA4F6"/>
     <w:lvl w:ilvl="0" w:tplc="48090001">
       <w:start w:val="1"/>
       <w:numFmt w:val="bullet"/>
@@ -18734,6 +19828,119 @@
     </w:lvl>
   </w:abstractNum>
   <w:abstractNum w:abstractNumId="17" w15:restartNumberingAfterBreak="0">
+    <w:nsid w:val="713710AF"/>
+    <w:multiLevelType w:val="hybridMultilevel"/>
+    <w:tmpl w:val="5D0ABA30"/>
+    <w:lvl w:ilvl="0" w:tplc="48090001">
+      <w:start w:val="1"/>
+      <w:numFmt w:val="bullet"/>
+      <w:lvlText w:val=""/>
+      <w:lvlJc w:val="left"/>
+      <w:pPr>
+        <w:ind w:left="720" w:hanging="360"/>
+      </w:pPr>
+      <w:rPr>
+        <w:rFonts w:ascii="Symbol" w:hAnsi="Symbol" w:hint="default"/>
+      </w:rPr>
+    </w:lvl>
+    <w:lvl w:ilvl="1" w:tplc="48090003" w:tentative="1">
+      <w:start w:val="1"/>
+      <w:numFmt w:val="bullet"/>
+      <w:lvlText w:val="o"/>
+      <w:lvlJc w:val="left"/>
+      <w:pPr>
+        <w:ind w:left="1440" w:hanging="360"/>
+      </w:pPr>
+      <w:rPr>
+        <w:rFonts w:ascii="Courier New" w:hAnsi="Courier New" w:cs="Courier New" w:hint="default"/>
+      </w:rPr>
+    </w:lvl>
+    <w:lvl w:ilvl="2" w:tplc="48090005" w:tentative="1">
+      <w:start w:val="1"/>
+      <w:numFmt w:val="bullet"/>
+      <w:lvlText w:val=""/>
+      <w:lvlJc w:val="left"/>
+      <w:pPr>
+        <w:ind w:left="2160" w:hanging="360"/>
+      </w:pPr>
+      <w:rPr>
+        <w:rFonts w:ascii="Wingdings" w:hAnsi="Wingdings" w:hint="default"/>
+      </w:rPr>
+    </w:lvl>
+    <w:lvl w:ilvl="3" w:tplc="48090001" w:tentative="1">
+      <w:start w:val="1"/>
+      <w:numFmt w:val="bullet"/>
+      <w:lvlText w:val=""/>
+      <w:lvlJc w:val="left"/>
+      <w:pPr>
+        <w:ind w:left="2880" w:hanging="360"/>
+      </w:pPr>
+      <w:rPr>
+        <w:rFonts w:ascii="Symbol" w:hAnsi="Symbol" w:hint="default"/>
+      </w:rPr>
+    </w:lvl>
+    <w:lvl w:ilvl="4" w:tplc="48090003" w:tentative="1">
+      <w:start w:val="1"/>
+      <w:numFmt w:val="bullet"/>
+      <w:lvlText w:val="o"/>
+      <w:lvlJc w:val="left"/>
+      <w:pPr>
+        <w:ind w:left="3600" w:hanging="360"/>
+      </w:pPr>
+      <w:rPr>
+        <w:rFonts w:ascii="Courier New" w:hAnsi="Courier New" w:cs="Courier New" w:hint="default"/>
+      </w:rPr>
+    </w:lvl>
+    <w:lvl w:ilvl="5" w:tplc="48090005" w:tentative="1">
+      <w:start w:val="1"/>
+      <w:numFmt w:val="bullet"/>
+      <w:lvlText w:val=""/>
+      <w:lvlJc w:val="left"/>
+      <w:pPr>
+        <w:ind w:left="4320" w:hanging="360"/>
+      </w:pPr>
+      <w:rPr>
+        <w:rFonts w:ascii="Wingdings" w:hAnsi="Wingdings" w:hint="default"/>
+      </w:rPr>
+    </w:lvl>
+    <w:lvl w:ilvl="6" w:tplc="48090001" w:tentative="1">
+      <w:start w:val="1"/>
+      <w:numFmt w:val="bullet"/>
+      <w:lvlText w:val=""/>
+      <w:lvlJc w:val="left"/>
+      <w:pPr>
+        <w:ind w:left="5040" w:hanging="360"/>
+      </w:pPr>
+      <w:rPr>
+        <w:rFonts w:ascii="Symbol" w:hAnsi="Symbol" w:hint="default"/>
+      </w:rPr>
+    </w:lvl>
+    <w:lvl w:ilvl="7" w:tplc="48090003" w:tentative="1">
+      <w:start w:val="1"/>
+      <w:numFmt w:val="bullet"/>
+      <w:lvlText w:val="o"/>
+      <w:lvlJc w:val="left"/>
+      <w:pPr>
+        <w:ind w:left="5760" w:hanging="360"/>
+      </w:pPr>
+      <w:rPr>
+        <w:rFonts w:ascii="Courier New" w:hAnsi="Courier New" w:cs="Courier New" w:hint="default"/>
+      </w:rPr>
+    </w:lvl>
+    <w:lvl w:ilvl="8" w:tplc="48090005" w:tentative="1">
+      <w:start w:val="1"/>
+      <w:numFmt w:val="bullet"/>
+      <w:lvlText w:val=""/>
+      <w:lvlJc w:val="left"/>
+      <w:pPr>
+        <w:ind w:left="6480" w:hanging="360"/>
+      </w:pPr>
+      <w:rPr>
+        <w:rFonts w:ascii="Wingdings" w:hAnsi="Wingdings" w:hint="default"/>
+      </w:rPr>
+    </w:lvl>
+  </w:abstractNum>
+  <w:abstractNum w:abstractNumId="18" w15:restartNumberingAfterBreak="0">
     <w:nsid w:val="76D650A6"/>
     <w:multiLevelType w:val="hybridMultilevel"/>
     <w:tmpl w:val="71787620"/>
@@ -18846,7 +20053,7 @@
       </w:rPr>
     </w:lvl>
   </w:abstractNum>
-  <w:abstractNum w:abstractNumId="18" w15:restartNumberingAfterBreak="0">
+  <w:abstractNum w:abstractNumId="19" w15:restartNumberingAfterBreak="0">
     <w:nsid w:val="79B67B6E"/>
     <w:multiLevelType w:val="hybridMultilevel"/>
     <w:tmpl w:val="0FF46032"/>
@@ -18996,25 +20203,28 @@
     <w:abstractNumId w:val="11"/>
   </w:num>
   <w:num w:numId="13">
-    <w:abstractNumId w:val="17"/>
+    <w:abstractNumId w:val="18"/>
   </w:num>
   <w:num w:numId="14">
-    <w:abstractNumId w:val="18"/>
+    <w:abstractNumId w:val="19"/>
   </w:num>
   <w:num w:numId="15">
     <w:abstractNumId w:val="3"/>
   </w:num>
   <w:num w:numId="16">
-    <w:abstractNumId w:val="15"/>
+    <w:abstractNumId w:val="16"/>
   </w:num>
   <w:num w:numId="17">
-    <w:abstractNumId w:val="16"/>
+    <w:abstractNumId w:val="17"/>
   </w:num>
   <w:num w:numId="18">
     <w:abstractNumId w:val="2"/>
   </w:num>
   <w:num w:numId="19">
     <w:abstractNumId w:val="9"/>
+  </w:num>
+  <w:num w:numId="20">
+    <w:abstractNumId w:val="15"/>
   </w:num>
 </w:numbering>
 </file>
@@ -20669,7 +21879,7 @@
 </file>
 
 <file path=customXml/itemProps2.xml><?xml version="1.0" encoding="utf-8"?>
-<ds:datastoreItem xmlns:ds="http://schemas.openxmlformats.org/officeDocument/2006/customXml" ds:itemID="{C14D3942-BDBD-4912-807A-1F81FFFCF2A3}">
+<ds:datastoreItem xmlns:ds="http://schemas.openxmlformats.org/officeDocument/2006/customXml" ds:itemID="{9851053D-B654-41F7-8369-ACB5646605B8}">
   <ds:schemaRefs>
     <ds:schemaRef ds:uri="http://schemas.openxmlformats.org/officeDocument/2006/bibliography"/>
   </ds:schemaRefs>
